--- a/.Final report for submission/Group Industry Data Compilation .docx
+++ b/.Final report for submission/Group Industry Data Compilation .docx
@@ -279,15 +279,7 @@
           <w:sz w:val="20"/>
           <w:szCs w:val="20"/>
         </w:rPr>
-        <w:t xml:space="preserve"> </w:t>
-      </w:r>
-      <w:r>
-        <w:rPr>
-          <w:i/>
-          <w:sz w:val="20"/>
-          <w:szCs w:val="20"/>
-        </w:rPr>
-        <w:t>my group member</w:t>
+        <w:t xml:space="preserve"> my group member</w:t>
       </w:r>
       <w:r>
         <w:rPr>
@@ -1099,7 +1091,23 @@
           <w:sz w:val="20"/>
           <w:szCs w:val="20"/>
         </w:rPr>
-        <w:t xml:space="preserve"> sitting down not to below but 3 Specific skills are not in the ranking at all”  </w:t>
+        <w:t xml:space="preserve"> sitting down not t</w:t>
+      </w:r>
+      <w:r>
+        <w:rPr>
+          <w:i/>
+          <w:sz w:val="20"/>
+          <w:szCs w:val="20"/>
+        </w:rPr>
+        <w:t>o</w:t>
+      </w:r>
+      <w:r>
+        <w:rPr>
+          <w:i/>
+          <w:sz w:val="20"/>
+          <w:szCs w:val="20"/>
+        </w:rPr>
+        <w:t xml:space="preserve">o below but 3 Specific skills are not in the ranking at all”  </w:t>
       </w:r>
     </w:p>
     <w:p>
@@ -2225,6 +2233,14 @@
         </w:rPr>
         <w:t>“</w:t>
       </w:r>
+      <w:r>
+        <w:rPr>
+          <w:i/>
+          <w:sz w:val="20"/>
+          <w:szCs w:val="20"/>
+        </w:rPr>
+        <w:t>What are the job titles for your group’s ideal jobs? How do each of these rank in terms of demand from employers?</w:t>
+      </w:r>
     </w:p>
     <w:p>
       <w:pPr>
@@ -2241,7 +2257,7 @@
           <w:sz w:val="20"/>
           <w:szCs w:val="20"/>
         </w:rPr>
-        <w:t>……..</w:t>
+        <w:t>My chosen job title was Network Engineer which ranked 9th overall on the burning glass data. Our group consisted of the following job ranks: Software Engineer, Senior Financial Planner, Systems Administrator, IT Consultant, Network Engineer and Software Engineer - Data Security Specialist. They rank 1st, outside of IT industry, 8th, 8th, 9th and 11th respectively.</w:t>
       </w:r>
       <w:r>
         <w:rPr>
@@ -2251,16 +2267,6 @@
         </w:rPr>
         <w:t>”</w:t>
       </w:r>
-    </w:p>
-    <w:p>
-      <w:pPr>
-        <w:spacing w:after="0"/>
-        <w:rPr>
-          <w:i/>
-          <w:sz w:val="20"/>
-          <w:szCs w:val="20"/>
-        </w:rPr>
-      </w:pPr>
     </w:p>
     <w:tbl>
       <w:tblPr>
@@ -2857,6 +2863,14 @@
         </w:rPr>
         <w:t>“</w:t>
       </w:r>
+      <w:r>
+        <w:rPr>
+          <w:i/>
+          <w:sz w:val="20"/>
+          <w:szCs w:val="20"/>
+        </w:rPr>
+        <w:t>How do the IT-Specific skills in your required skill set rank in terms of demand from employers?</w:t>
+      </w:r>
     </w:p>
     <w:p>
       <w:pPr>
@@ -2874,7 +2888,7 @@
           <w:sz w:val="20"/>
           <w:szCs w:val="20"/>
         </w:rPr>
-        <w:t>………..</w:t>
+        <w:t xml:space="preserve">The IT specific skills required for this job, by </w:t>
       </w:r>
       <w:r>
         <w:rPr>
@@ -2882,32 +2896,81 @@
           <w:sz w:val="20"/>
           <w:szCs w:val="20"/>
         </w:rPr>
-        <w:t xml:space="preserve">”  </w:t>
+        <w:t>adhering</w:t>
+      </w:r>
+      <w:r>
+        <w:rPr>
+          <w:i/>
+          <w:sz w:val="20"/>
+          <w:szCs w:val="20"/>
+        </w:rPr>
+        <w:t xml:space="preserve"> to the skills from the burning glass data, are </w:t>
+      </w:r>
+      <w:r>
+        <w:rPr>
+          <w:i/>
+          <w:sz w:val="20"/>
+          <w:szCs w:val="20"/>
+        </w:rPr>
+        <w:t>Microsoft</w:t>
+      </w:r>
+      <w:r>
+        <w:rPr>
+          <w:i/>
+          <w:sz w:val="20"/>
+          <w:szCs w:val="20"/>
+        </w:rPr>
+        <w:t xml:space="preserve"> Windows, Technical Support, Systems Engineering and Oracle. They rank 4th, 11th, 24th and 19th respectively.</w:t>
+      </w:r>
+      <w:r>
+        <w:rPr>
+          <w:i/>
+          <w:sz w:val="20"/>
+          <w:szCs w:val="20"/>
+        </w:rPr>
+        <w:t>”</w:t>
       </w:r>
     </w:p>
     <w:p>
       <w:pPr>
         <w:spacing w:after="0"/>
-        <w:jc w:val="both"/>
-        <w:rPr>
-          <w:i/>
-          <w:sz w:val="20"/>
-          <w:szCs w:val="20"/>
-        </w:rPr>
-      </w:pPr>
+        <w:rPr>
+          <w:b/>
+          <w:sz w:val="20"/>
+          <w:szCs w:val="20"/>
+        </w:rPr>
+      </w:pPr>
+      <w:r>
+        <w:rPr>
+          <w:b/>
+          <w:sz w:val="20"/>
+          <w:szCs w:val="20"/>
+        </w:rPr>
+        <w:t>How do the general skills in your required skill set rank in terms of demand from employers?</w:t>
+      </w:r>
     </w:p>
     <w:p>
       <w:pPr>
         <w:spacing w:after="0"/>
         <w:rPr>
-          <w:b/>
-          <w:sz w:val="20"/>
-          <w:szCs w:val="20"/>
-        </w:rPr>
-      </w:pPr>
-      <w:r>
-        <w:rPr>
-          <w:b/>
+          <w:rFonts w:cstheme="minorHAnsi"/>
+          <w:i/>
+          <w:sz w:val="20"/>
+          <w:szCs w:val="20"/>
+        </w:rPr>
+      </w:pPr>
+      <w:r>
+        <w:rPr>
+          <w:rFonts w:cstheme="minorHAnsi"/>
+          <w:sz w:val="20"/>
+          <w:szCs w:val="20"/>
+        </w:rPr>
+        <w:t>“</w:t>
+      </w:r>
+      <w:r>
+        <w:rPr>
+          <w:rFonts w:cstheme="minorHAnsi"/>
+          <w:i/>
           <w:sz w:val="20"/>
           <w:szCs w:val="20"/>
         </w:rPr>
@@ -2918,6 +2981,7 @@
       <w:pPr>
         <w:spacing w:after="0"/>
         <w:rPr>
+          <w:rFonts w:cstheme="minorHAnsi"/>
           <w:i/>
           <w:sz w:val="20"/>
           <w:szCs w:val="20"/>
@@ -2926,30 +2990,21 @@
       <w:r>
         <w:rPr>
           <w:rFonts w:cstheme="minorHAnsi"/>
-          <w:sz w:val="20"/>
-          <w:szCs w:val="20"/>
-        </w:rPr>
-        <w:t>“</w:t>
-      </w:r>
-      <w:r>
-        <w:rPr>
           <w:i/>
           <w:sz w:val="20"/>
           <w:szCs w:val="20"/>
         </w:rPr>
-        <w:t>.</w:t>
-      </w:r>
-    </w:p>
-    <w:p>
-      <w:pPr>
-        <w:spacing w:after="0"/>
+        <w:t xml:space="preserve">The general skills required by this job, according to the burning glass data, are Communication Skills, Problem Solving, Teamwork/Collaboration, Troubleshooting, Planning, Creativity, Leadership, Analytical Skills and </w:t>
+      </w:r>
+      <w:r>
         <w:rPr>
           <w:rFonts w:cstheme="minorHAnsi"/>
           <w:i/>
           <w:sz w:val="20"/>
           <w:szCs w:val="20"/>
         </w:rPr>
-      </w:pPr>
+        <w:t>Multi-Tasking</w:t>
+      </w:r>
       <w:r>
         <w:rPr>
           <w:rFonts w:cstheme="minorHAnsi"/>
@@ -2957,7 +3012,7 @@
           <w:sz w:val="20"/>
           <w:szCs w:val="20"/>
         </w:rPr>
-        <w:t>………..</w:t>
+        <w:t>. They rank 1st, 2nd, 5th, 6th, 7th, 9th, 11th, 17th and 20th respectively.</w:t>
       </w:r>
       <w:r>
         <w:rPr>
@@ -3910,18 +3965,6 @@
     </w:p>
     <w:p>
       <w:pPr>
-        <w:jc w:val="center"/>
-        <w:rPr>
-          <w:rFonts w:cstheme="minorHAnsi"/>
-          <w:b/>
-          <w:i/>
-          <w:sz w:val="20"/>
-          <w:szCs w:val="20"/>
-        </w:rPr>
-      </w:pPr>
-    </w:p>
-    <w:p>
-      <w:pPr>
         <w:spacing w:after="0" w:line="240" w:lineRule="auto"/>
         <w:rPr>
           <w:rFonts w:cstheme="minorHAnsi"/>
@@ -3935,7 +3978,6 @@
           <w:sz w:val="20"/>
           <w:szCs w:val="20"/>
         </w:rPr>
-        <w:lastRenderedPageBreak/>
         <w:t xml:space="preserve">Name: </w:t>
       </w:r>
       <w:r>
@@ -4102,6 +4144,7 @@
     </w:p>
     <w:p>
       <w:pPr>
+        <w:spacing w:after="0"/>
         <w:rPr>
           <w:rFonts w:cstheme="minorHAnsi"/>
           <w:b/>
@@ -4123,9 +4166,9 @@
     </w:p>
     <w:p>
       <w:pPr>
-        <w:spacing w:after="0"/>
-        <w:jc w:val="both"/>
-        <w:rPr>
+        <w:rPr>
+          <w:rFonts w:cstheme="minorHAnsi"/>
+          <w:b/>
           <w:i/>
           <w:sz w:val="20"/>
           <w:szCs w:val="20"/>
@@ -4137,7 +4180,7 @@
           <w:sz w:val="20"/>
           <w:szCs w:val="20"/>
         </w:rPr>
-        <w:t xml:space="preserve">“………..”  </w:t>
+        <w:t>“From the data below, I can see that our team’s ideal jobs rank high according to the Burning Glass data. I can see that Software Engineers are in high demand, however they will still need the backing from a team such as ours”.</w:t>
       </w:r>
     </w:p>
     <w:tbl>
@@ -4736,7 +4779,7 @@
           <w:sz w:val="20"/>
           <w:szCs w:val="20"/>
         </w:rPr>
-        <w:t>“</w:t>
+        <w:t xml:space="preserve">“There was no available data on Burning glass for the IT specific skills required for Financial Planning”  </w:t>
       </w:r>
     </w:p>
     <w:p>
@@ -4749,76 +4792,30 @@
           <w:szCs w:val="20"/>
         </w:rPr>
       </w:pPr>
-      <w:r>
-        <w:rPr>
-          <w:i/>
-          <w:sz w:val="20"/>
-          <w:szCs w:val="20"/>
-        </w:rPr>
-        <w:t xml:space="preserve">………..”  </w:t>
-      </w:r>
     </w:p>
     <w:p>
       <w:pPr>
         <w:spacing w:after="0"/>
-        <w:jc w:val="both"/>
-        <w:rPr>
-          <w:i/>
-          <w:sz w:val="20"/>
-          <w:szCs w:val="20"/>
-        </w:rPr>
-      </w:pPr>
+        <w:rPr>
+          <w:b/>
+          <w:sz w:val="20"/>
+          <w:szCs w:val="20"/>
+        </w:rPr>
+      </w:pPr>
+      <w:r>
+        <w:rPr>
+          <w:b/>
+          <w:sz w:val="20"/>
+          <w:szCs w:val="20"/>
+        </w:rPr>
+        <w:t>How do the general skills in your required skill set rank in terms of demand from employers?</w:t>
+      </w:r>
     </w:p>
     <w:p>
       <w:pPr>
         <w:spacing w:after="0"/>
         <w:rPr>
-          <w:b/>
-          <w:sz w:val="20"/>
-          <w:szCs w:val="20"/>
-        </w:rPr>
-      </w:pPr>
-      <w:r>
-        <w:rPr>
-          <w:b/>
-          <w:sz w:val="20"/>
-          <w:szCs w:val="20"/>
-        </w:rPr>
-        <w:t>How do the general skills in your required skill set rank in terms of demand from employers?</w:t>
-      </w:r>
-    </w:p>
-    <w:p>
-      <w:pPr>
-        <w:spacing w:after="0"/>
-        <w:rPr>
-          <w:i/>
-          <w:sz w:val="20"/>
-          <w:szCs w:val="20"/>
-        </w:rPr>
-      </w:pPr>
-      <w:r>
-        <w:rPr>
-          <w:rFonts w:cstheme="minorHAnsi"/>
-          <w:sz w:val="20"/>
-          <w:szCs w:val="20"/>
-        </w:rPr>
-        <w:t>“</w:t>
-      </w:r>
-      <w:r>
-        <w:rPr>
-          <w:i/>
-          <w:sz w:val="20"/>
-          <w:szCs w:val="20"/>
-        </w:rPr>
-        <w:t>.</w:t>
-      </w:r>
-    </w:p>
-    <w:p>
-      <w:pPr>
-        <w:spacing w:after="0"/>
-        <w:rPr>
           <w:rStyle w:val="Hyperlink"/>
-          <w:rFonts w:cstheme="minorHAnsi"/>
           <w:i/>
           <w:color w:val="auto"/>
           <w:sz w:val="20"/>
@@ -4829,11 +4826,27 @@
       <w:r>
         <w:rPr>
           <w:rFonts w:cstheme="minorHAnsi"/>
+          <w:sz w:val="20"/>
+          <w:szCs w:val="20"/>
+        </w:rPr>
+        <w:t>“</w:t>
+      </w:r>
+      <w:r>
+        <w:rPr>
           <w:i/>
           <w:sz w:val="20"/>
           <w:szCs w:val="20"/>
         </w:rPr>
-        <w:t>………..”</w:t>
+        <w:t>The general skills rank highly on Burning Glass. It is my belief that most industries share common general skills that are essential for any professional. It’s good to know that the skills I will develop are desired everywhere</w:t>
+      </w:r>
+      <w:r>
+        <w:rPr>
+          <w:rFonts w:cstheme="minorHAnsi"/>
+          <w:i/>
+          <w:sz w:val="20"/>
+          <w:szCs w:val="20"/>
+        </w:rPr>
+        <w:t>”.</w:t>
       </w:r>
     </w:p>
     <w:tbl>
@@ -5900,16 +5913,6 @@
           <w:szCs w:val="20"/>
         </w:rPr>
       </w:pPr>
-    </w:p>
-    <w:p>
-      <w:pPr>
-        <w:rPr>
-          <w:rFonts w:cstheme="minorHAnsi"/>
-          <w:b/>
-          <w:sz w:val="20"/>
-          <w:szCs w:val="20"/>
-        </w:rPr>
-      </w:pPr>
       <w:r>
         <w:rPr>
           <w:rFonts w:cstheme="minorHAnsi"/>
@@ -6540,8 +6543,9 @@
     </w:tbl>
     <w:p>
       <w:pPr>
-        <w:rPr>
-          <w:rFonts w:cstheme="minorHAnsi"/>
+        <w:spacing w:after="0"/>
+        <w:rPr>
+          <w:b/>
           <w:sz w:val="20"/>
           <w:szCs w:val="20"/>
         </w:rPr>
@@ -6585,47 +6589,948 @@
     <w:p>
       <w:pPr>
         <w:spacing w:after="0"/>
-        <w:jc w:val="both"/>
-        <w:rPr>
-          <w:i/>
-          <w:sz w:val="20"/>
-          <w:szCs w:val="20"/>
-        </w:rPr>
-      </w:pPr>
+        <w:rPr>
+          <w:b/>
+          <w:sz w:val="20"/>
+          <w:szCs w:val="20"/>
+        </w:rPr>
+      </w:pPr>
+      <w:r>
+        <w:rPr>
+          <w:b/>
+          <w:sz w:val="20"/>
+          <w:szCs w:val="20"/>
+        </w:rPr>
+        <w:t>How do the general skills in your required skill set rank in terms of demand from employers?</w:t>
+      </w:r>
     </w:p>
     <w:p>
       <w:pPr>
-        <w:spacing w:after="0"/>
-        <w:rPr>
-          <w:b/>
-          <w:sz w:val="20"/>
-          <w:szCs w:val="20"/>
-        </w:rPr>
-      </w:pPr>
-      <w:r>
-        <w:rPr>
-          <w:b/>
-          <w:sz w:val="20"/>
-          <w:szCs w:val="20"/>
-        </w:rPr>
-        <w:t>How do the general skills in your required skill set rank in terms of demand from employers?</w:t>
-      </w:r>
+        <w:rPr>
+          <w:rFonts w:cstheme="minorHAnsi"/>
+          <w:sz w:val="20"/>
+          <w:szCs w:val="20"/>
+        </w:rPr>
+      </w:pPr>
+      <w:r>
+        <w:rPr>
+          <w:rFonts w:cstheme="minorHAnsi"/>
+          <w:sz w:val="20"/>
+          <w:szCs w:val="20"/>
+        </w:rPr>
+        <w:t xml:space="preserve">The three highest ranked IT-specific skills which are not in my required skill set are SQL, Microsoft Windows and project management. The three highest ranked general skills which are not in my required skill set are problem solving, writing and troubleshooting. </w:t>
+      </w:r>
+    </w:p>
+    <w:tbl>
+      <w:tblPr>
+        <w:tblStyle w:val="TableGrid"/>
+        <w:tblpPr w:leftFromText="180" w:rightFromText="180" w:vertAnchor="text" w:horzAnchor="margin" w:tblpXSpec="center" w:tblpY="170"/>
+        <w:tblW w:w="9803" w:type="dxa"/>
+        <w:jc w:val="center"/>
+        <w:tblBorders>
+          <w:top w:val="none" w:sz="0" w:space="0" w:color="auto"/>
+          <w:left w:val="none" w:sz="0" w:space="0" w:color="auto"/>
+          <w:bottom w:val="none" w:sz="0" w:space="0" w:color="auto"/>
+          <w:right w:val="none" w:sz="0" w:space="0" w:color="auto"/>
+        </w:tblBorders>
+        <w:tblLook w:val="04A0" w:firstRow="1" w:lastRow="0" w:firstColumn="1" w:lastColumn="0" w:noHBand="0" w:noVBand="1"/>
+      </w:tblPr>
+      <w:tblGrid>
+        <w:gridCol w:w="4673"/>
+        <w:gridCol w:w="5130"/>
+      </w:tblGrid>
+      <w:tr>
+        <w:trPr>
+          <w:trHeight w:val="414"/>
+          <w:jc w:val="center"/>
+        </w:trPr>
+        <w:tc>
+          <w:tcPr>
+            <w:tcW w:w="4673" w:type="dxa"/>
+            <w:tcBorders>
+              <w:top w:val="single" w:sz="4" w:space="0" w:color="auto"/>
+              <w:left w:val="single" w:sz="4" w:space="0" w:color="auto"/>
+            </w:tcBorders>
+            <w:vAlign w:val="center"/>
+          </w:tcPr>
+          <w:p>
+            <w:pPr>
+              <w:rPr>
+                <w:rFonts w:cstheme="minorHAnsi"/>
+                <w:b/>
+                <w:sz w:val="20"/>
+                <w:szCs w:val="20"/>
+              </w:rPr>
+            </w:pPr>
+            <w:r>
+              <w:rPr>
+                <w:rFonts w:cstheme="minorHAnsi"/>
+                <w:b/>
+                <w:sz w:val="20"/>
+                <w:szCs w:val="20"/>
+              </w:rPr>
+              <w:t>Network Engineer</w:t>
+            </w:r>
+          </w:p>
+        </w:tc>
+        <w:tc>
+          <w:tcPr>
+            <w:tcW w:w="5130" w:type="dxa"/>
+            <w:tcBorders>
+              <w:top w:val="single" w:sz="4" w:space="0" w:color="auto"/>
+              <w:right w:val="single" w:sz="4" w:space="0" w:color="auto"/>
+            </w:tcBorders>
+            <w:vAlign w:val="center"/>
+          </w:tcPr>
+          <w:p>
+            <w:pPr>
+              <w:rPr>
+                <w:rFonts w:cstheme="minorHAnsi"/>
+                <w:b/>
+                <w:sz w:val="20"/>
+                <w:szCs w:val="20"/>
+              </w:rPr>
+            </w:pPr>
+            <w:r>
+              <w:rPr>
+                <w:rFonts w:cstheme="minorHAnsi"/>
+                <w:sz w:val="20"/>
+                <w:szCs w:val="20"/>
+              </w:rPr>
+              <w:t xml:space="preserve">This job Ranks </w:t>
+            </w:r>
+            <w:r>
+              <w:rPr>
+                <w:rFonts w:cstheme="minorHAnsi"/>
+                <w:b/>
+                <w:sz w:val="20"/>
+                <w:szCs w:val="20"/>
+              </w:rPr>
+              <w:t>9th</w:t>
+            </w:r>
+            <w:r>
+              <w:rPr>
+                <w:rFonts w:cstheme="minorHAnsi"/>
+                <w:sz w:val="20"/>
+                <w:szCs w:val="20"/>
+              </w:rPr>
+              <w:t xml:space="preserve"> on Burning Glass</w:t>
+            </w:r>
+          </w:p>
+        </w:tc>
+      </w:tr>
+      <w:tr>
+        <w:trPr>
+          <w:trHeight w:val="2608"/>
+          <w:jc w:val="center"/>
+        </w:trPr>
+        <w:tc>
+          <w:tcPr>
+            <w:tcW w:w="4673" w:type="dxa"/>
+            <w:tcBorders>
+              <w:left w:val="single" w:sz="4" w:space="0" w:color="auto"/>
+              <w:bottom w:val="single" w:sz="4" w:space="0" w:color="auto"/>
+            </w:tcBorders>
+          </w:tcPr>
+          <w:p>
+            <w:pPr>
+              <w:rPr>
+                <w:rFonts w:cstheme="minorHAnsi"/>
+                <w:b/>
+                <w:sz w:val="20"/>
+                <w:szCs w:val="20"/>
+              </w:rPr>
+            </w:pPr>
+            <w:r>
+              <w:rPr>
+                <w:rFonts w:cstheme="minorHAnsi"/>
+                <w:b/>
+                <w:sz w:val="20"/>
+                <w:szCs w:val="20"/>
+              </w:rPr>
+              <w:t xml:space="preserve">Specific IT Skill Required: </w:t>
+            </w:r>
+          </w:p>
+          <w:p>
+            <w:pPr>
+              <w:pStyle w:val="ListParagraph"/>
+              <w:numPr>
+                <w:ilvl w:val="0"/>
+                <w:numId w:val="7"/>
+              </w:numPr>
+              <w:rPr>
+                <w:rFonts w:cstheme="minorHAnsi"/>
+                <w:sz w:val="20"/>
+                <w:szCs w:val="20"/>
+              </w:rPr>
+            </w:pPr>
+            <w:r>
+              <w:rPr>
+                <w:rFonts w:cstheme="minorHAnsi"/>
+                <w:sz w:val="20"/>
+                <w:szCs w:val="20"/>
+              </w:rPr>
+              <w:t xml:space="preserve">Microsoft Windows - </w:t>
+            </w:r>
+            <w:r>
+              <w:rPr>
+                <w:rFonts w:cstheme="minorHAnsi"/>
+                <w:sz w:val="20"/>
+                <w:szCs w:val="20"/>
+              </w:rPr>
+              <w:tab/>
+              <w:t>4th</w:t>
+            </w:r>
+          </w:p>
+          <w:p>
+            <w:pPr>
+              <w:pStyle w:val="ListParagraph"/>
+              <w:numPr>
+                <w:ilvl w:val="0"/>
+                <w:numId w:val="7"/>
+              </w:numPr>
+              <w:rPr>
+                <w:rFonts w:cstheme="minorHAnsi"/>
+                <w:sz w:val="20"/>
+                <w:szCs w:val="20"/>
+              </w:rPr>
+            </w:pPr>
+            <w:r>
+              <w:rPr>
+                <w:rFonts w:cstheme="minorHAnsi"/>
+                <w:sz w:val="20"/>
+                <w:szCs w:val="20"/>
+              </w:rPr>
+              <w:t xml:space="preserve">Technical Support - </w:t>
+            </w:r>
+            <w:r>
+              <w:rPr>
+                <w:rFonts w:cstheme="minorHAnsi"/>
+                <w:sz w:val="20"/>
+                <w:szCs w:val="20"/>
+              </w:rPr>
+              <w:tab/>
+              <w:t>11th</w:t>
+            </w:r>
+          </w:p>
+          <w:p>
+            <w:pPr>
+              <w:pStyle w:val="ListParagraph"/>
+              <w:numPr>
+                <w:ilvl w:val="0"/>
+                <w:numId w:val="7"/>
+              </w:numPr>
+              <w:rPr>
+                <w:rFonts w:cstheme="minorHAnsi"/>
+                <w:sz w:val="20"/>
+                <w:szCs w:val="20"/>
+              </w:rPr>
+            </w:pPr>
+            <w:r>
+              <w:rPr>
+                <w:rFonts w:cstheme="minorHAnsi"/>
+                <w:sz w:val="20"/>
+                <w:szCs w:val="20"/>
+              </w:rPr>
+              <w:t xml:space="preserve">Systems Engineering - </w:t>
+            </w:r>
+            <w:r>
+              <w:rPr>
+                <w:rFonts w:cstheme="minorHAnsi"/>
+                <w:sz w:val="20"/>
+                <w:szCs w:val="20"/>
+              </w:rPr>
+              <w:tab/>
+              <w:t>24th</w:t>
+            </w:r>
+          </w:p>
+          <w:p>
+            <w:pPr>
+              <w:pStyle w:val="ListParagraph"/>
+              <w:numPr>
+                <w:ilvl w:val="0"/>
+                <w:numId w:val="7"/>
+              </w:numPr>
+              <w:rPr>
+                <w:rFonts w:cstheme="minorHAnsi"/>
+                <w:sz w:val="20"/>
+                <w:szCs w:val="20"/>
+              </w:rPr>
+            </w:pPr>
+            <w:r>
+              <w:rPr>
+                <w:rFonts w:cstheme="minorHAnsi"/>
+                <w:sz w:val="20"/>
+                <w:szCs w:val="20"/>
+              </w:rPr>
+              <w:t xml:space="preserve">Oracle - </w:t>
+            </w:r>
+            <w:r>
+              <w:rPr>
+                <w:rFonts w:cstheme="minorHAnsi"/>
+                <w:sz w:val="20"/>
+                <w:szCs w:val="20"/>
+              </w:rPr>
+              <w:tab/>
+            </w:r>
+            <w:r>
+              <w:rPr>
+                <w:rFonts w:cstheme="minorHAnsi"/>
+                <w:sz w:val="20"/>
+                <w:szCs w:val="20"/>
+              </w:rPr>
+              <w:tab/>
+            </w:r>
+            <w:r>
+              <w:rPr>
+                <w:rFonts w:cstheme="minorHAnsi"/>
+                <w:sz w:val="20"/>
+                <w:szCs w:val="20"/>
+              </w:rPr>
+              <w:tab/>
+              <w:t>19th</w:t>
+            </w:r>
+          </w:p>
+          <w:p>
+            <w:pPr>
+              <w:rPr>
+                <w:rFonts w:cstheme="minorHAnsi"/>
+                <w:sz w:val="20"/>
+                <w:szCs w:val="20"/>
+              </w:rPr>
+            </w:pPr>
+          </w:p>
+          <w:p>
+            <w:pPr>
+              <w:rPr>
+                <w:rFonts w:cstheme="minorHAnsi"/>
+                <w:sz w:val="20"/>
+                <w:szCs w:val="20"/>
+              </w:rPr>
+            </w:pPr>
+          </w:p>
+          <w:p>
+            <w:pPr>
+              <w:rPr>
+                <w:rFonts w:cstheme="minorHAnsi"/>
+                <w:b/>
+                <w:sz w:val="20"/>
+                <w:szCs w:val="20"/>
+              </w:rPr>
+            </w:pPr>
+          </w:p>
+        </w:tc>
+        <w:tc>
+          <w:tcPr>
+            <w:tcW w:w="5130" w:type="dxa"/>
+            <w:tcBorders>
+              <w:bottom w:val="single" w:sz="4" w:space="0" w:color="auto"/>
+              <w:right w:val="single" w:sz="4" w:space="0" w:color="auto"/>
+            </w:tcBorders>
+          </w:tcPr>
+          <w:p>
+            <w:pPr>
+              <w:rPr>
+                <w:rFonts w:cstheme="minorHAnsi"/>
+                <w:b/>
+                <w:sz w:val="20"/>
+                <w:szCs w:val="20"/>
+              </w:rPr>
+            </w:pPr>
+            <w:r>
+              <w:rPr>
+                <w:rFonts w:cstheme="minorHAnsi"/>
+                <w:b/>
+                <w:sz w:val="20"/>
+                <w:szCs w:val="20"/>
+              </w:rPr>
+              <w:t xml:space="preserve">General Skill Required: </w:t>
+            </w:r>
+          </w:p>
+          <w:p>
+            <w:pPr>
+              <w:pStyle w:val="ListParagraph"/>
+              <w:numPr>
+                <w:ilvl w:val="0"/>
+                <w:numId w:val="8"/>
+              </w:numPr>
+              <w:rPr>
+                <w:rFonts w:cstheme="minorHAnsi"/>
+                <w:sz w:val="20"/>
+                <w:szCs w:val="20"/>
+              </w:rPr>
+            </w:pPr>
+            <w:r>
+              <w:rPr>
+                <w:rFonts w:cstheme="minorHAnsi"/>
+                <w:sz w:val="20"/>
+                <w:szCs w:val="20"/>
+              </w:rPr>
+              <w:t xml:space="preserve">Communication Skills - </w:t>
+            </w:r>
+            <w:r>
+              <w:rPr>
+                <w:rFonts w:cstheme="minorHAnsi"/>
+                <w:sz w:val="20"/>
+                <w:szCs w:val="20"/>
+              </w:rPr>
+              <w:tab/>
+              <w:t>1st</w:t>
+            </w:r>
+          </w:p>
+          <w:p>
+            <w:pPr>
+              <w:pStyle w:val="ListParagraph"/>
+              <w:numPr>
+                <w:ilvl w:val="0"/>
+                <w:numId w:val="8"/>
+              </w:numPr>
+              <w:rPr>
+                <w:rFonts w:cstheme="minorHAnsi"/>
+                <w:sz w:val="20"/>
+                <w:szCs w:val="20"/>
+              </w:rPr>
+            </w:pPr>
+            <w:r>
+              <w:rPr>
+                <w:rFonts w:cstheme="minorHAnsi"/>
+                <w:sz w:val="20"/>
+                <w:szCs w:val="20"/>
+              </w:rPr>
+              <w:t xml:space="preserve">Problem Solving - </w:t>
+            </w:r>
+            <w:r>
+              <w:rPr>
+                <w:rFonts w:cstheme="minorHAnsi"/>
+                <w:sz w:val="20"/>
+                <w:szCs w:val="20"/>
+              </w:rPr>
+              <w:tab/>
+            </w:r>
+            <w:r>
+              <w:rPr>
+                <w:rFonts w:cstheme="minorHAnsi"/>
+                <w:sz w:val="20"/>
+                <w:szCs w:val="20"/>
+              </w:rPr>
+              <w:tab/>
+              <w:t xml:space="preserve">2nd </w:t>
+            </w:r>
+          </w:p>
+          <w:p>
+            <w:pPr>
+              <w:pStyle w:val="ListParagraph"/>
+              <w:numPr>
+                <w:ilvl w:val="0"/>
+                <w:numId w:val="8"/>
+              </w:numPr>
+              <w:rPr>
+                <w:rFonts w:cstheme="minorHAnsi"/>
+                <w:sz w:val="20"/>
+                <w:szCs w:val="20"/>
+              </w:rPr>
+            </w:pPr>
+            <w:r>
+              <w:rPr>
+                <w:rFonts w:cstheme="minorHAnsi"/>
+                <w:sz w:val="20"/>
+                <w:szCs w:val="20"/>
+              </w:rPr>
+              <w:t xml:space="preserve">Teamwork/Collaboration - </w:t>
+            </w:r>
+            <w:r>
+              <w:rPr>
+                <w:rFonts w:cstheme="minorHAnsi"/>
+                <w:sz w:val="20"/>
+                <w:szCs w:val="20"/>
+              </w:rPr>
+              <w:tab/>
+              <w:t>5th</w:t>
+            </w:r>
+          </w:p>
+          <w:p>
+            <w:pPr>
+              <w:pStyle w:val="ListParagraph"/>
+              <w:numPr>
+                <w:ilvl w:val="0"/>
+                <w:numId w:val="8"/>
+              </w:numPr>
+              <w:rPr>
+                <w:rFonts w:cstheme="minorHAnsi"/>
+                <w:sz w:val="20"/>
+                <w:szCs w:val="20"/>
+              </w:rPr>
+            </w:pPr>
+            <w:r>
+              <w:rPr>
+                <w:rFonts w:cstheme="minorHAnsi"/>
+                <w:sz w:val="20"/>
+                <w:szCs w:val="20"/>
+              </w:rPr>
+              <w:t xml:space="preserve">Troubleshooting - </w:t>
+            </w:r>
+            <w:r>
+              <w:rPr>
+                <w:rFonts w:cstheme="minorHAnsi"/>
+                <w:sz w:val="20"/>
+                <w:szCs w:val="20"/>
+              </w:rPr>
+              <w:tab/>
+            </w:r>
+            <w:r>
+              <w:rPr>
+                <w:rFonts w:cstheme="minorHAnsi"/>
+                <w:sz w:val="20"/>
+                <w:szCs w:val="20"/>
+              </w:rPr>
+              <w:tab/>
+              <w:t>6th</w:t>
+            </w:r>
+          </w:p>
+          <w:p>
+            <w:pPr>
+              <w:pStyle w:val="ListParagraph"/>
+              <w:numPr>
+                <w:ilvl w:val="0"/>
+                <w:numId w:val="8"/>
+              </w:numPr>
+              <w:rPr>
+                <w:rFonts w:cstheme="minorHAnsi"/>
+                <w:sz w:val="20"/>
+                <w:szCs w:val="20"/>
+              </w:rPr>
+            </w:pPr>
+            <w:r>
+              <w:rPr>
+                <w:rFonts w:cstheme="minorHAnsi"/>
+                <w:sz w:val="20"/>
+                <w:szCs w:val="20"/>
+              </w:rPr>
+              <w:t xml:space="preserve">Planning - </w:t>
+            </w:r>
+            <w:r>
+              <w:rPr>
+                <w:rFonts w:cstheme="minorHAnsi"/>
+                <w:sz w:val="20"/>
+                <w:szCs w:val="20"/>
+              </w:rPr>
+              <w:tab/>
+            </w:r>
+            <w:r>
+              <w:rPr>
+                <w:rFonts w:cstheme="minorHAnsi"/>
+                <w:sz w:val="20"/>
+                <w:szCs w:val="20"/>
+              </w:rPr>
+              <w:tab/>
+            </w:r>
+            <w:r>
+              <w:rPr>
+                <w:rFonts w:cstheme="minorHAnsi"/>
+                <w:sz w:val="20"/>
+                <w:szCs w:val="20"/>
+              </w:rPr>
+              <w:tab/>
+              <w:t>7th</w:t>
+            </w:r>
+          </w:p>
+          <w:p>
+            <w:pPr>
+              <w:pStyle w:val="ListParagraph"/>
+              <w:numPr>
+                <w:ilvl w:val="0"/>
+                <w:numId w:val="8"/>
+              </w:numPr>
+              <w:rPr>
+                <w:rFonts w:cstheme="minorHAnsi"/>
+                <w:sz w:val="20"/>
+                <w:szCs w:val="20"/>
+              </w:rPr>
+            </w:pPr>
+            <w:r>
+              <w:rPr>
+                <w:rFonts w:cstheme="minorHAnsi"/>
+                <w:sz w:val="20"/>
+                <w:szCs w:val="20"/>
+              </w:rPr>
+              <w:t xml:space="preserve">Creativity - </w:t>
+            </w:r>
+            <w:r>
+              <w:rPr>
+                <w:rFonts w:cstheme="minorHAnsi"/>
+                <w:sz w:val="20"/>
+                <w:szCs w:val="20"/>
+              </w:rPr>
+              <w:tab/>
+            </w:r>
+            <w:r>
+              <w:rPr>
+                <w:rFonts w:cstheme="minorHAnsi"/>
+                <w:sz w:val="20"/>
+                <w:szCs w:val="20"/>
+              </w:rPr>
+              <w:tab/>
+            </w:r>
+            <w:r>
+              <w:rPr>
+                <w:rFonts w:cstheme="minorHAnsi"/>
+                <w:sz w:val="20"/>
+                <w:szCs w:val="20"/>
+              </w:rPr>
+              <w:tab/>
+              <w:t>9th</w:t>
+            </w:r>
+          </w:p>
+          <w:p>
+            <w:pPr>
+              <w:pStyle w:val="ListParagraph"/>
+              <w:numPr>
+                <w:ilvl w:val="0"/>
+                <w:numId w:val="8"/>
+              </w:numPr>
+              <w:rPr>
+                <w:rFonts w:cstheme="minorHAnsi"/>
+                <w:sz w:val="20"/>
+                <w:szCs w:val="20"/>
+              </w:rPr>
+            </w:pPr>
+            <w:r>
+              <w:rPr>
+                <w:rFonts w:cstheme="minorHAnsi"/>
+                <w:sz w:val="20"/>
+                <w:szCs w:val="20"/>
+              </w:rPr>
+              <w:t xml:space="preserve">Leadership - </w:t>
+            </w:r>
+            <w:r>
+              <w:rPr>
+                <w:rFonts w:cstheme="minorHAnsi"/>
+                <w:sz w:val="20"/>
+                <w:szCs w:val="20"/>
+              </w:rPr>
+              <w:tab/>
+            </w:r>
+            <w:r>
+              <w:rPr>
+                <w:rFonts w:cstheme="minorHAnsi"/>
+                <w:sz w:val="20"/>
+                <w:szCs w:val="20"/>
+              </w:rPr>
+              <w:tab/>
+            </w:r>
+            <w:r>
+              <w:rPr>
+                <w:rFonts w:cstheme="minorHAnsi"/>
+                <w:sz w:val="20"/>
+                <w:szCs w:val="20"/>
+              </w:rPr>
+              <w:tab/>
+              <w:t xml:space="preserve">11th </w:t>
+            </w:r>
+          </w:p>
+          <w:p>
+            <w:pPr>
+              <w:pStyle w:val="ListParagraph"/>
+              <w:numPr>
+                <w:ilvl w:val="0"/>
+                <w:numId w:val="8"/>
+              </w:numPr>
+              <w:rPr>
+                <w:rFonts w:cstheme="minorHAnsi"/>
+                <w:sz w:val="20"/>
+                <w:szCs w:val="20"/>
+              </w:rPr>
+            </w:pPr>
+            <w:r>
+              <w:rPr>
+                <w:rFonts w:cstheme="minorHAnsi"/>
+                <w:sz w:val="20"/>
+                <w:szCs w:val="20"/>
+              </w:rPr>
+              <w:t xml:space="preserve">Analytical Skills - </w:t>
+            </w:r>
+            <w:r>
+              <w:rPr>
+                <w:rFonts w:cstheme="minorHAnsi"/>
+                <w:sz w:val="20"/>
+                <w:szCs w:val="20"/>
+              </w:rPr>
+              <w:tab/>
+            </w:r>
+            <w:r>
+              <w:rPr>
+                <w:rFonts w:cstheme="minorHAnsi"/>
+                <w:sz w:val="20"/>
+                <w:szCs w:val="20"/>
+              </w:rPr>
+              <w:tab/>
+              <w:t>17th</w:t>
+            </w:r>
+          </w:p>
+          <w:p>
+            <w:pPr>
+              <w:pStyle w:val="ListParagraph"/>
+              <w:numPr>
+                <w:ilvl w:val="0"/>
+                <w:numId w:val="8"/>
+              </w:numPr>
+              <w:rPr>
+                <w:rFonts w:cstheme="minorHAnsi"/>
+                <w:sz w:val="20"/>
+                <w:szCs w:val="20"/>
+              </w:rPr>
+            </w:pPr>
+            <w:r>
+              <w:rPr>
+                <w:rFonts w:cstheme="minorHAnsi"/>
+                <w:sz w:val="20"/>
+                <w:szCs w:val="20"/>
+              </w:rPr>
+              <w:t xml:space="preserve">Multi-tasking - </w:t>
+            </w:r>
+            <w:r>
+              <w:rPr>
+                <w:rFonts w:cstheme="minorHAnsi"/>
+                <w:sz w:val="20"/>
+                <w:szCs w:val="20"/>
+              </w:rPr>
+              <w:tab/>
+            </w:r>
+            <w:r>
+              <w:rPr>
+                <w:rFonts w:cstheme="minorHAnsi"/>
+                <w:sz w:val="20"/>
+                <w:szCs w:val="20"/>
+              </w:rPr>
+              <w:tab/>
+              <w:t>20th</w:t>
+            </w:r>
+          </w:p>
+        </w:tc>
+      </w:tr>
+      <w:tr>
+        <w:trPr>
+          <w:trHeight w:val="830"/>
+          <w:jc w:val="center"/>
+        </w:trPr>
+        <w:tc>
+          <w:tcPr>
+            <w:tcW w:w="4673" w:type="dxa"/>
+            <w:tcBorders>
+              <w:left w:val="single" w:sz="4" w:space="0" w:color="auto"/>
+              <w:bottom w:val="single" w:sz="4" w:space="0" w:color="auto"/>
+            </w:tcBorders>
+          </w:tcPr>
+          <w:p>
+            <w:pPr>
+              <w:rPr>
+                <w:rFonts w:cstheme="minorHAnsi"/>
+                <w:b/>
+                <w:sz w:val="20"/>
+                <w:szCs w:val="20"/>
+              </w:rPr>
+            </w:pPr>
+            <w:r>
+              <w:rPr>
+                <w:rFonts w:cstheme="minorHAnsi"/>
+                <w:b/>
+                <w:sz w:val="20"/>
+                <w:szCs w:val="20"/>
+              </w:rPr>
+              <w:t>3 highest ranked IT-specific skills:</w:t>
+            </w:r>
+          </w:p>
+          <w:p>
+            <w:pPr>
+              <w:pStyle w:val="ListParagraph"/>
+              <w:numPr>
+                <w:ilvl w:val="0"/>
+                <w:numId w:val="9"/>
+              </w:numPr>
+              <w:rPr>
+                <w:rFonts w:cstheme="minorHAnsi"/>
+                <w:sz w:val="20"/>
+                <w:szCs w:val="20"/>
+              </w:rPr>
+            </w:pPr>
+            <w:r>
+              <w:rPr>
+                <w:rFonts w:cstheme="minorHAnsi"/>
+                <w:sz w:val="20"/>
+                <w:szCs w:val="20"/>
+              </w:rPr>
+              <w:t>SQL</w:t>
+            </w:r>
+          </w:p>
+          <w:p>
+            <w:pPr>
+              <w:pStyle w:val="ListParagraph"/>
+              <w:numPr>
+                <w:ilvl w:val="0"/>
+                <w:numId w:val="9"/>
+              </w:numPr>
+              <w:rPr>
+                <w:rFonts w:cstheme="minorHAnsi"/>
+                <w:sz w:val="20"/>
+                <w:szCs w:val="20"/>
+              </w:rPr>
+            </w:pPr>
+            <w:r>
+              <w:rPr>
+                <w:rFonts w:cstheme="minorHAnsi"/>
+                <w:sz w:val="20"/>
+                <w:szCs w:val="20"/>
+              </w:rPr>
+              <w:t>JavaScript</w:t>
+            </w:r>
+          </w:p>
+          <w:p>
+            <w:pPr>
+              <w:pStyle w:val="ListParagraph"/>
+              <w:numPr>
+                <w:ilvl w:val="0"/>
+                <w:numId w:val="9"/>
+              </w:numPr>
+              <w:rPr>
+                <w:rFonts w:cstheme="minorHAnsi"/>
+                <w:sz w:val="20"/>
+                <w:szCs w:val="20"/>
+              </w:rPr>
+            </w:pPr>
+            <w:r>
+              <w:rPr>
+                <w:rFonts w:cstheme="minorHAnsi"/>
+                <w:sz w:val="20"/>
+                <w:szCs w:val="20"/>
+              </w:rPr>
+              <w:t>Java</w:t>
+            </w:r>
+          </w:p>
+        </w:tc>
+        <w:tc>
+          <w:tcPr>
+            <w:tcW w:w="5130" w:type="dxa"/>
+            <w:tcBorders>
+              <w:bottom w:val="single" w:sz="4" w:space="0" w:color="auto"/>
+              <w:right w:val="single" w:sz="4" w:space="0" w:color="auto"/>
+            </w:tcBorders>
+            <w:vAlign w:val="center"/>
+          </w:tcPr>
+          <w:p>
+            <w:pPr>
+              <w:rPr>
+                <w:rFonts w:cstheme="minorHAnsi"/>
+                <w:b/>
+                <w:sz w:val="20"/>
+                <w:szCs w:val="20"/>
+              </w:rPr>
+            </w:pPr>
+            <w:r>
+              <w:rPr>
+                <w:rFonts w:cstheme="minorHAnsi"/>
+                <w:b/>
+                <w:sz w:val="20"/>
+                <w:szCs w:val="20"/>
+              </w:rPr>
+              <w:t xml:space="preserve">3 highest ranked general skills: </w:t>
+            </w:r>
+          </w:p>
+          <w:p>
+            <w:pPr>
+              <w:pStyle w:val="ListParagraph"/>
+              <w:numPr>
+                <w:ilvl w:val="0"/>
+                <w:numId w:val="10"/>
+              </w:numPr>
+              <w:rPr>
+                <w:rFonts w:cstheme="minorHAnsi"/>
+                <w:sz w:val="20"/>
+                <w:szCs w:val="20"/>
+              </w:rPr>
+            </w:pPr>
+            <w:r>
+              <w:rPr>
+                <w:rFonts w:cstheme="minorHAnsi"/>
+                <w:sz w:val="20"/>
+                <w:szCs w:val="20"/>
+              </w:rPr>
+              <w:t>Organizational Skills</w:t>
+            </w:r>
+          </w:p>
+          <w:p>
+            <w:pPr>
+              <w:pStyle w:val="ListParagraph"/>
+              <w:numPr>
+                <w:ilvl w:val="0"/>
+                <w:numId w:val="10"/>
+              </w:numPr>
+              <w:rPr>
+                <w:rFonts w:cstheme="minorHAnsi"/>
+                <w:sz w:val="20"/>
+                <w:szCs w:val="20"/>
+              </w:rPr>
+            </w:pPr>
+            <w:r>
+              <w:rPr>
+                <w:rFonts w:cstheme="minorHAnsi"/>
+                <w:sz w:val="20"/>
+                <w:szCs w:val="20"/>
+              </w:rPr>
+              <w:t>Writing</w:t>
+            </w:r>
+          </w:p>
+          <w:p>
+            <w:pPr>
+              <w:pStyle w:val="ListParagraph"/>
+              <w:numPr>
+                <w:ilvl w:val="0"/>
+                <w:numId w:val="10"/>
+              </w:numPr>
+              <w:rPr>
+                <w:rFonts w:cstheme="minorHAnsi"/>
+                <w:sz w:val="20"/>
+                <w:szCs w:val="20"/>
+              </w:rPr>
+            </w:pPr>
+            <w:r>
+              <w:rPr>
+                <w:rFonts w:cstheme="minorHAnsi"/>
+                <w:sz w:val="20"/>
+                <w:szCs w:val="20"/>
+              </w:rPr>
+              <w:t>Detail-Oriented</w:t>
+            </w:r>
+          </w:p>
+        </w:tc>
+      </w:tr>
+    </w:tbl>
+    <w:p>
+      <w:pPr>
+        <w:rPr>
+          <w:rFonts w:cstheme="minorHAnsi"/>
+          <w:sz w:val="20"/>
+          <w:szCs w:val="20"/>
+        </w:rPr>
+      </w:pPr>
     </w:p>
     <w:p>
       <w:pPr>
-        <w:rPr>
-          <w:rFonts w:cstheme="minorHAnsi"/>
-          <w:sz w:val="20"/>
-          <w:szCs w:val="20"/>
-        </w:rPr>
-      </w:pPr>
-      <w:r>
-        <w:rPr>
-          <w:rFonts w:cstheme="minorHAnsi"/>
-          <w:sz w:val="20"/>
-          <w:szCs w:val="20"/>
-        </w:rPr>
-        <w:t xml:space="preserve">The three highest ranked IT-specific skills which are not in my required skill set are SQL, Microsoft Windows and project management. The three highest ranked general skills which are not in my required skill set are problem solving, writing and troubleshooting. </w:t>
+        <w:spacing w:after="0"/>
+        <w:rPr>
+          <w:rFonts w:cstheme="minorHAnsi"/>
+          <w:b/>
+          <w:sz w:val="20"/>
+          <w:szCs w:val="20"/>
+        </w:rPr>
+      </w:pPr>
+      <w:r>
+        <w:rPr>
+          <w:rFonts w:cstheme="minorHAnsi"/>
+          <w:b/>
+          <w:sz w:val="20"/>
+          <w:szCs w:val="20"/>
+        </w:rPr>
+        <w:t>Having looked at the Burning Glass data, has your opinion of your ideal job changed? Why or why not?</w:t>
       </w:r>
     </w:p>
     <w:p>
@@ -6636,55 +7541,17 @@
           <w:szCs w:val="20"/>
         </w:rPr>
       </w:pPr>
+      <w:r>
+        <w:rPr>
+          <w:rFonts w:cstheme="minorHAnsi"/>
+          <w:sz w:val="20"/>
+          <w:szCs w:val="20"/>
+        </w:rPr>
+        <w:t>Having looked at the Burning Glass data, my opinion of my ideal job has not changed. However, I have learned that a number of the IT specific skills I will require for my job are not highly ranked in terms of demand from employers. The other realisation I have made is that skills and expertise in Apple products, software and operating systems will be somewhat niche when comparing the skills required and desired by the wider IT industry. The Burning Glass data highlights the demand for knowledge of Microsoft Windows, Microsoft C# and other systems such as LINUX.</w:t>
+      </w:r>
     </w:p>
     <w:p>
       <w:pPr>
-        <w:spacing w:after="0"/>
-        <w:rPr>
-          <w:rFonts w:cstheme="minorHAnsi"/>
-          <w:b/>
-          <w:sz w:val="20"/>
-          <w:szCs w:val="20"/>
-        </w:rPr>
-      </w:pPr>
-      <w:r>
-        <w:rPr>
-          <w:rFonts w:cstheme="minorHAnsi"/>
-          <w:b/>
-          <w:sz w:val="20"/>
-          <w:szCs w:val="20"/>
-        </w:rPr>
-        <w:t>Having looked at the Burning Glass data, has your opinion of your ideal job changed? Why or why not?</w:t>
-      </w:r>
-    </w:p>
-    <w:p>
-      <w:pPr>
-        <w:rPr>
-          <w:rFonts w:cstheme="minorHAnsi"/>
-          <w:sz w:val="20"/>
-          <w:szCs w:val="20"/>
-        </w:rPr>
-      </w:pPr>
-      <w:r>
-        <w:rPr>
-          <w:rFonts w:cstheme="minorHAnsi"/>
-          <w:sz w:val="20"/>
-          <w:szCs w:val="20"/>
-        </w:rPr>
-        <w:t>Having looked at the Burning Glass data, my opinion of my ideal job has not changed. However, I have learned that a number of the IT specific skills I will require for my job are not highly ranked in terms of demand from employers. The other realisation I have made is that skills and expertise in Apple products, software and operating systems will be somewhat niche when comparing the skills required and desired by the wider IT industry. The Burning Glass data highlights the demand for knowledge of Microsoft Windows, Microsoft C# and other systems such as LINUX.</w:t>
-      </w:r>
-    </w:p>
-    <w:p>
-      <w:pPr>
-        <w:rPr>
-          <w:rFonts w:cstheme="minorHAnsi"/>
-          <w:sz w:val="20"/>
-          <w:szCs w:val="20"/>
-        </w:rPr>
-      </w:pPr>
-    </w:p>
-    <w:p>
-      <w:pPr>
         <w:spacing w:after="0" w:line="240" w:lineRule="auto"/>
         <w:rPr>
           <w:rFonts w:cstheme="minorHAnsi"/>
@@ -6692,146 +7559,8 @@
           <w:szCs w:val="20"/>
         </w:rPr>
       </w:pPr>
-    </w:p>
-    <w:p>
-      <w:pPr>
-        <w:spacing w:after="0" w:line="240" w:lineRule="auto"/>
-        <w:rPr>
-          <w:rFonts w:cstheme="minorHAnsi"/>
-          <w:sz w:val="20"/>
-          <w:szCs w:val="20"/>
-        </w:rPr>
-      </w:pPr>
-    </w:p>
-    <w:p>
-      <w:pPr>
-        <w:spacing w:after="0" w:line="240" w:lineRule="auto"/>
-        <w:rPr>
-          <w:rFonts w:cstheme="minorHAnsi"/>
-          <w:sz w:val="20"/>
-          <w:szCs w:val="20"/>
-        </w:rPr>
-      </w:pPr>
-    </w:p>
-    <w:p>
-      <w:pPr>
-        <w:spacing w:after="0" w:line="240" w:lineRule="auto"/>
-        <w:rPr>
-          <w:rFonts w:cstheme="minorHAnsi"/>
-          <w:sz w:val="20"/>
-          <w:szCs w:val="20"/>
-        </w:rPr>
-      </w:pPr>
-    </w:p>
-    <w:p>
-      <w:pPr>
-        <w:spacing w:after="0" w:line="240" w:lineRule="auto"/>
-        <w:rPr>
-          <w:rFonts w:cstheme="minorHAnsi"/>
-          <w:sz w:val="20"/>
-          <w:szCs w:val="20"/>
-        </w:rPr>
-      </w:pPr>
-    </w:p>
-    <w:p>
-      <w:pPr>
-        <w:spacing w:after="0" w:line="240" w:lineRule="auto"/>
-        <w:rPr>
-          <w:rFonts w:cstheme="minorHAnsi"/>
-          <w:sz w:val="20"/>
-          <w:szCs w:val="20"/>
-        </w:rPr>
-      </w:pPr>
-    </w:p>
-    <w:p>
-      <w:pPr>
-        <w:spacing w:after="0" w:line="240" w:lineRule="auto"/>
-        <w:rPr>
-          <w:rFonts w:cstheme="minorHAnsi"/>
-          <w:sz w:val="20"/>
-          <w:szCs w:val="20"/>
-        </w:rPr>
-      </w:pPr>
-    </w:p>
-    <w:p>
-      <w:pPr>
-        <w:spacing w:after="0" w:line="240" w:lineRule="auto"/>
-        <w:rPr>
-          <w:rFonts w:cstheme="minorHAnsi"/>
-          <w:sz w:val="20"/>
-          <w:szCs w:val="20"/>
-        </w:rPr>
-      </w:pPr>
-    </w:p>
-    <w:p>
-      <w:pPr>
-        <w:spacing w:after="0" w:line="240" w:lineRule="auto"/>
-        <w:rPr>
-          <w:rFonts w:cstheme="minorHAnsi"/>
-          <w:sz w:val="20"/>
-          <w:szCs w:val="20"/>
-        </w:rPr>
-      </w:pPr>
-    </w:p>
-    <w:p>
-      <w:pPr>
-        <w:spacing w:after="0" w:line="240" w:lineRule="auto"/>
-        <w:rPr>
-          <w:rFonts w:cstheme="minorHAnsi"/>
-          <w:sz w:val="20"/>
-          <w:szCs w:val="20"/>
-        </w:rPr>
-      </w:pPr>
-    </w:p>
-    <w:p>
-      <w:pPr>
-        <w:spacing w:after="0" w:line="240" w:lineRule="auto"/>
-        <w:rPr>
-          <w:rFonts w:cstheme="minorHAnsi"/>
-          <w:sz w:val="20"/>
-          <w:szCs w:val="20"/>
-        </w:rPr>
-      </w:pPr>
-    </w:p>
-    <w:p>
-      <w:pPr>
-        <w:spacing w:after="0" w:line="240" w:lineRule="auto"/>
-        <w:rPr>
-          <w:rFonts w:cstheme="minorHAnsi"/>
-          <w:sz w:val="20"/>
-          <w:szCs w:val="20"/>
-        </w:rPr>
-      </w:pPr>
-    </w:p>
-    <w:p>
-      <w:pPr>
-        <w:spacing w:after="0" w:line="240" w:lineRule="auto"/>
-        <w:rPr>
-          <w:rFonts w:cstheme="minorHAnsi"/>
-          <w:sz w:val="20"/>
-          <w:szCs w:val="20"/>
-        </w:rPr>
-      </w:pPr>
-    </w:p>
-    <w:p>
-      <w:pPr>
-        <w:spacing w:after="0" w:line="240" w:lineRule="auto"/>
-        <w:rPr>
-          <w:rFonts w:cstheme="minorHAnsi"/>
-          <w:sz w:val="20"/>
-          <w:szCs w:val="20"/>
-        </w:rPr>
-      </w:pPr>
-    </w:p>
-    <w:p>
-      <w:pPr>
-        <w:spacing w:after="0" w:line="240" w:lineRule="auto"/>
-        <w:rPr>
-          <w:rFonts w:cstheme="minorHAnsi"/>
-          <w:sz w:val="20"/>
-          <w:szCs w:val="20"/>
-        </w:rPr>
-      </w:pPr>
+      <w:bookmarkStart w:id="0" w:name="_GoBack"/>
+      <w:bookmarkEnd w:id="0"/>
       <w:r>
         <w:rPr>
           <w:rFonts w:cstheme="minorHAnsi"/>
@@ -9592,8 +10321,6 @@
           <w:szCs w:val="20"/>
         </w:rPr>
       </w:pPr>
-      <w:bookmarkStart w:id="0" w:name="_GoBack"/>
-      <w:bookmarkEnd w:id="0"/>
     </w:p>
     <w:sectPr>
       <w:pgSz w:w="11906" w:h="16838"/>

--- a/.Final report for submission/Group Industry Data Compilation .docx
+++ b/.Final report for submission/Group Industry Data Compilation .docx
@@ -6669,7 +6669,16 @@
                 <w:sz w:val="20"/>
                 <w:szCs w:val="20"/>
               </w:rPr>
-              <w:t>Network Engineer</w:t>
+              <w:t xml:space="preserve">Software </w:t>
+            </w:r>
+            <w:r>
+              <w:rPr>
+                <w:rFonts w:cstheme="minorHAnsi"/>
+                <w:b/>
+                <w:sz w:val="20"/>
+                <w:szCs w:val="20"/>
+              </w:rPr>
+              <w:t>Engineer</w:t>
             </w:r>
           </w:p>
         </w:tc>
@@ -6706,7 +6715,16 @@
                 <w:sz w:val="20"/>
                 <w:szCs w:val="20"/>
               </w:rPr>
-              <w:t>9th</w:t>
+              <w:t>11</w:t>
+            </w:r>
+            <w:r>
+              <w:rPr>
+                <w:rFonts w:cstheme="minorHAnsi"/>
+                <w:b/>
+                <w:sz w:val="20"/>
+                <w:szCs w:val="20"/>
+              </w:rPr>
+              <w:t>th</w:t>
             </w:r>
             <w:r>
               <w:rPr>
@@ -6760,13 +6778,15 @@
               </w:numPr>
               <w:rPr>
                 <w:rFonts w:cstheme="minorHAnsi"/>
-                <w:sz w:val="20"/>
-                <w:szCs w:val="20"/>
-              </w:rPr>
-            </w:pPr>
-            <w:r>
-              <w:rPr>
-                <w:rFonts w:cstheme="minorHAnsi"/>
+                <w:color w:val="FF0000"/>
+                <w:sz w:val="20"/>
+                <w:szCs w:val="20"/>
+              </w:rPr>
+            </w:pPr>
+            <w:r>
+              <w:rPr>
+                <w:rFonts w:cstheme="minorHAnsi"/>
+                <w:color w:val="FF0000"/>
                 <w:sz w:val="20"/>
                 <w:szCs w:val="20"/>
               </w:rPr>
@@ -6775,6 +6795,7 @@
             <w:r>
               <w:rPr>
                 <w:rFonts w:cstheme="minorHAnsi"/>
+                <w:color w:val="FF0000"/>
                 <w:sz w:val="20"/>
                 <w:szCs w:val="20"/>
               </w:rPr>
@@ -6791,13 +6812,15 @@
               </w:numPr>
               <w:rPr>
                 <w:rFonts w:cstheme="minorHAnsi"/>
-                <w:sz w:val="20"/>
-                <w:szCs w:val="20"/>
-              </w:rPr>
-            </w:pPr>
-            <w:r>
-              <w:rPr>
-                <w:rFonts w:cstheme="minorHAnsi"/>
+                <w:color w:val="FF0000"/>
+                <w:sz w:val="20"/>
+                <w:szCs w:val="20"/>
+              </w:rPr>
+            </w:pPr>
+            <w:r>
+              <w:rPr>
+                <w:rFonts w:cstheme="minorHAnsi"/>
+                <w:color w:val="FF0000"/>
                 <w:sz w:val="20"/>
                 <w:szCs w:val="20"/>
               </w:rPr>
@@ -6806,6 +6829,7 @@
             <w:r>
               <w:rPr>
                 <w:rFonts w:cstheme="minorHAnsi"/>
+                <w:color w:val="FF0000"/>
                 <w:sz w:val="20"/>
                 <w:szCs w:val="20"/>
               </w:rPr>
@@ -6822,13 +6846,15 @@
               </w:numPr>
               <w:rPr>
                 <w:rFonts w:cstheme="minorHAnsi"/>
-                <w:sz w:val="20"/>
-                <w:szCs w:val="20"/>
-              </w:rPr>
-            </w:pPr>
-            <w:r>
-              <w:rPr>
-                <w:rFonts w:cstheme="minorHAnsi"/>
+                <w:color w:val="FF0000"/>
+                <w:sz w:val="20"/>
+                <w:szCs w:val="20"/>
+              </w:rPr>
+            </w:pPr>
+            <w:r>
+              <w:rPr>
+                <w:rFonts w:cstheme="minorHAnsi"/>
+                <w:color w:val="FF0000"/>
                 <w:sz w:val="20"/>
                 <w:szCs w:val="20"/>
               </w:rPr>
@@ -6837,6 +6863,7 @@
             <w:r>
               <w:rPr>
                 <w:rFonts w:cstheme="minorHAnsi"/>
+                <w:color w:val="FF0000"/>
                 <w:sz w:val="20"/>
                 <w:szCs w:val="20"/>
               </w:rPr>
@@ -6853,13 +6880,15 @@
               </w:numPr>
               <w:rPr>
                 <w:rFonts w:cstheme="minorHAnsi"/>
-                <w:sz w:val="20"/>
-                <w:szCs w:val="20"/>
-              </w:rPr>
-            </w:pPr>
-            <w:r>
-              <w:rPr>
-                <w:rFonts w:cstheme="minorHAnsi"/>
+                <w:color w:val="FF0000"/>
+                <w:sz w:val="20"/>
+                <w:szCs w:val="20"/>
+              </w:rPr>
+            </w:pPr>
+            <w:r>
+              <w:rPr>
+                <w:rFonts w:cstheme="minorHAnsi"/>
+                <w:color w:val="FF0000"/>
                 <w:sz w:val="20"/>
                 <w:szCs w:val="20"/>
               </w:rPr>
@@ -6868,6 +6897,7 @@
             <w:r>
               <w:rPr>
                 <w:rFonts w:cstheme="minorHAnsi"/>
+                <w:color w:val="FF0000"/>
                 <w:sz w:val="20"/>
                 <w:szCs w:val="20"/>
               </w:rPr>
@@ -6876,6 +6906,7 @@
             <w:r>
               <w:rPr>
                 <w:rFonts w:cstheme="minorHAnsi"/>
+                <w:color w:val="FF0000"/>
                 <w:sz w:val="20"/>
                 <w:szCs w:val="20"/>
               </w:rPr>
@@ -6884,6 +6915,7 @@
             <w:r>
               <w:rPr>
                 <w:rFonts w:cstheme="minorHAnsi"/>
+                <w:color w:val="FF0000"/>
                 <w:sz w:val="20"/>
                 <w:szCs w:val="20"/>
               </w:rPr>
@@ -6956,13 +6988,15 @@
               </w:numPr>
               <w:rPr>
                 <w:rFonts w:cstheme="minorHAnsi"/>
-                <w:sz w:val="20"/>
-                <w:szCs w:val="20"/>
-              </w:rPr>
-            </w:pPr>
-            <w:r>
-              <w:rPr>
-                <w:rFonts w:cstheme="minorHAnsi"/>
+                <w:color w:val="FF0000"/>
+                <w:sz w:val="20"/>
+                <w:szCs w:val="20"/>
+              </w:rPr>
+            </w:pPr>
+            <w:r>
+              <w:rPr>
+                <w:rFonts w:cstheme="minorHAnsi"/>
+                <w:color w:val="FF0000"/>
                 <w:sz w:val="20"/>
                 <w:szCs w:val="20"/>
               </w:rPr>
@@ -6971,6 +7005,7 @@
             <w:r>
               <w:rPr>
                 <w:rFonts w:cstheme="minorHAnsi"/>
+                <w:color w:val="FF0000"/>
                 <w:sz w:val="20"/>
                 <w:szCs w:val="20"/>
               </w:rPr>
@@ -6987,13 +7022,15 @@
               </w:numPr>
               <w:rPr>
                 <w:rFonts w:cstheme="minorHAnsi"/>
-                <w:sz w:val="20"/>
-                <w:szCs w:val="20"/>
-              </w:rPr>
-            </w:pPr>
-            <w:r>
-              <w:rPr>
-                <w:rFonts w:cstheme="minorHAnsi"/>
+                <w:color w:val="FF0000"/>
+                <w:sz w:val="20"/>
+                <w:szCs w:val="20"/>
+              </w:rPr>
+            </w:pPr>
+            <w:r>
+              <w:rPr>
+                <w:rFonts w:cstheme="minorHAnsi"/>
+                <w:color w:val="FF0000"/>
                 <w:sz w:val="20"/>
                 <w:szCs w:val="20"/>
               </w:rPr>
@@ -7002,6 +7039,7 @@
             <w:r>
               <w:rPr>
                 <w:rFonts w:cstheme="minorHAnsi"/>
+                <w:color w:val="FF0000"/>
                 <w:sz w:val="20"/>
                 <w:szCs w:val="20"/>
               </w:rPr>
@@ -7010,6 +7048,7 @@
             <w:r>
               <w:rPr>
                 <w:rFonts w:cstheme="minorHAnsi"/>
+                <w:color w:val="FF0000"/>
                 <w:sz w:val="20"/>
                 <w:szCs w:val="20"/>
               </w:rPr>
@@ -7026,13 +7065,15 @@
               </w:numPr>
               <w:rPr>
                 <w:rFonts w:cstheme="minorHAnsi"/>
-                <w:sz w:val="20"/>
-                <w:szCs w:val="20"/>
-              </w:rPr>
-            </w:pPr>
-            <w:r>
-              <w:rPr>
-                <w:rFonts w:cstheme="minorHAnsi"/>
+                <w:color w:val="FF0000"/>
+                <w:sz w:val="20"/>
+                <w:szCs w:val="20"/>
+              </w:rPr>
+            </w:pPr>
+            <w:r>
+              <w:rPr>
+                <w:rFonts w:cstheme="minorHAnsi"/>
+                <w:color w:val="FF0000"/>
                 <w:sz w:val="20"/>
                 <w:szCs w:val="20"/>
               </w:rPr>
@@ -7041,6 +7082,7 @@
             <w:r>
               <w:rPr>
                 <w:rFonts w:cstheme="minorHAnsi"/>
+                <w:color w:val="FF0000"/>
                 <w:sz w:val="20"/>
                 <w:szCs w:val="20"/>
               </w:rPr>
@@ -7057,13 +7099,15 @@
               </w:numPr>
               <w:rPr>
                 <w:rFonts w:cstheme="minorHAnsi"/>
-                <w:sz w:val="20"/>
-                <w:szCs w:val="20"/>
-              </w:rPr>
-            </w:pPr>
-            <w:r>
-              <w:rPr>
-                <w:rFonts w:cstheme="minorHAnsi"/>
+                <w:color w:val="FF0000"/>
+                <w:sz w:val="20"/>
+                <w:szCs w:val="20"/>
+              </w:rPr>
+            </w:pPr>
+            <w:r>
+              <w:rPr>
+                <w:rFonts w:cstheme="minorHAnsi"/>
+                <w:color w:val="FF0000"/>
                 <w:sz w:val="20"/>
                 <w:szCs w:val="20"/>
               </w:rPr>
@@ -7072,6 +7116,7 @@
             <w:r>
               <w:rPr>
                 <w:rFonts w:cstheme="minorHAnsi"/>
+                <w:color w:val="FF0000"/>
                 <w:sz w:val="20"/>
                 <w:szCs w:val="20"/>
               </w:rPr>
@@ -7080,6 +7125,7 @@
             <w:r>
               <w:rPr>
                 <w:rFonts w:cstheme="minorHAnsi"/>
+                <w:color w:val="FF0000"/>
                 <w:sz w:val="20"/>
                 <w:szCs w:val="20"/>
               </w:rPr>
@@ -7096,13 +7142,15 @@
               </w:numPr>
               <w:rPr>
                 <w:rFonts w:cstheme="minorHAnsi"/>
-                <w:sz w:val="20"/>
-                <w:szCs w:val="20"/>
-              </w:rPr>
-            </w:pPr>
-            <w:r>
-              <w:rPr>
-                <w:rFonts w:cstheme="minorHAnsi"/>
+                <w:color w:val="FF0000"/>
+                <w:sz w:val="20"/>
+                <w:szCs w:val="20"/>
+              </w:rPr>
+            </w:pPr>
+            <w:r>
+              <w:rPr>
+                <w:rFonts w:cstheme="minorHAnsi"/>
+                <w:color w:val="FF0000"/>
                 <w:sz w:val="20"/>
                 <w:szCs w:val="20"/>
               </w:rPr>
@@ -7111,6 +7159,7 @@
             <w:r>
               <w:rPr>
                 <w:rFonts w:cstheme="minorHAnsi"/>
+                <w:color w:val="FF0000"/>
                 <w:sz w:val="20"/>
                 <w:szCs w:val="20"/>
               </w:rPr>
@@ -7119,6 +7168,7 @@
             <w:r>
               <w:rPr>
                 <w:rFonts w:cstheme="minorHAnsi"/>
+                <w:color w:val="FF0000"/>
                 <w:sz w:val="20"/>
                 <w:szCs w:val="20"/>
               </w:rPr>
@@ -7127,6 +7177,7 @@
             <w:r>
               <w:rPr>
                 <w:rFonts w:cstheme="minorHAnsi"/>
+                <w:color w:val="FF0000"/>
                 <w:sz w:val="20"/>
                 <w:szCs w:val="20"/>
               </w:rPr>
@@ -7143,13 +7194,15 @@
               </w:numPr>
               <w:rPr>
                 <w:rFonts w:cstheme="minorHAnsi"/>
-                <w:sz w:val="20"/>
-                <w:szCs w:val="20"/>
-              </w:rPr>
-            </w:pPr>
-            <w:r>
-              <w:rPr>
-                <w:rFonts w:cstheme="minorHAnsi"/>
+                <w:color w:val="FF0000"/>
+                <w:sz w:val="20"/>
+                <w:szCs w:val="20"/>
+              </w:rPr>
+            </w:pPr>
+            <w:r>
+              <w:rPr>
+                <w:rFonts w:cstheme="minorHAnsi"/>
+                <w:color w:val="FF0000"/>
                 <w:sz w:val="20"/>
                 <w:szCs w:val="20"/>
               </w:rPr>
@@ -7158,6 +7211,7 @@
             <w:r>
               <w:rPr>
                 <w:rFonts w:cstheme="minorHAnsi"/>
+                <w:color w:val="FF0000"/>
                 <w:sz w:val="20"/>
                 <w:szCs w:val="20"/>
               </w:rPr>
@@ -7166,6 +7220,7 @@
             <w:r>
               <w:rPr>
                 <w:rFonts w:cstheme="minorHAnsi"/>
+                <w:color w:val="FF0000"/>
                 <w:sz w:val="20"/>
                 <w:szCs w:val="20"/>
               </w:rPr>
@@ -7174,6 +7229,7 @@
             <w:r>
               <w:rPr>
                 <w:rFonts w:cstheme="minorHAnsi"/>
+                <w:color w:val="FF0000"/>
                 <w:sz w:val="20"/>
                 <w:szCs w:val="20"/>
               </w:rPr>
@@ -7190,13 +7246,15 @@
               </w:numPr>
               <w:rPr>
                 <w:rFonts w:cstheme="minorHAnsi"/>
-                <w:sz w:val="20"/>
-                <w:szCs w:val="20"/>
-              </w:rPr>
-            </w:pPr>
-            <w:r>
-              <w:rPr>
-                <w:rFonts w:cstheme="minorHAnsi"/>
+                <w:color w:val="FF0000"/>
+                <w:sz w:val="20"/>
+                <w:szCs w:val="20"/>
+              </w:rPr>
+            </w:pPr>
+            <w:r>
+              <w:rPr>
+                <w:rFonts w:cstheme="minorHAnsi"/>
+                <w:color w:val="FF0000"/>
                 <w:sz w:val="20"/>
                 <w:szCs w:val="20"/>
               </w:rPr>
@@ -7205,6 +7263,7 @@
             <w:r>
               <w:rPr>
                 <w:rFonts w:cstheme="minorHAnsi"/>
+                <w:color w:val="FF0000"/>
                 <w:sz w:val="20"/>
                 <w:szCs w:val="20"/>
               </w:rPr>
@@ -7213,6 +7272,7 @@
             <w:r>
               <w:rPr>
                 <w:rFonts w:cstheme="minorHAnsi"/>
+                <w:color w:val="FF0000"/>
                 <w:sz w:val="20"/>
                 <w:szCs w:val="20"/>
               </w:rPr>
@@ -7221,6 +7281,7 @@
             <w:r>
               <w:rPr>
                 <w:rFonts w:cstheme="minorHAnsi"/>
+                <w:color w:val="FF0000"/>
                 <w:sz w:val="20"/>
                 <w:szCs w:val="20"/>
               </w:rPr>
@@ -7237,13 +7298,15 @@
               </w:numPr>
               <w:rPr>
                 <w:rFonts w:cstheme="minorHAnsi"/>
-                <w:sz w:val="20"/>
-                <w:szCs w:val="20"/>
-              </w:rPr>
-            </w:pPr>
-            <w:r>
-              <w:rPr>
-                <w:rFonts w:cstheme="minorHAnsi"/>
+                <w:color w:val="FF0000"/>
+                <w:sz w:val="20"/>
+                <w:szCs w:val="20"/>
+              </w:rPr>
+            </w:pPr>
+            <w:r>
+              <w:rPr>
+                <w:rFonts w:cstheme="minorHAnsi"/>
+                <w:color w:val="FF0000"/>
                 <w:sz w:val="20"/>
                 <w:szCs w:val="20"/>
               </w:rPr>
@@ -7252,6 +7315,7 @@
             <w:r>
               <w:rPr>
                 <w:rFonts w:cstheme="minorHAnsi"/>
+                <w:color w:val="FF0000"/>
                 <w:sz w:val="20"/>
                 <w:szCs w:val="20"/>
               </w:rPr>
@@ -7260,6 +7324,7 @@
             <w:r>
               <w:rPr>
                 <w:rFonts w:cstheme="minorHAnsi"/>
+                <w:color w:val="FF0000"/>
                 <w:sz w:val="20"/>
                 <w:szCs w:val="20"/>
               </w:rPr>
@@ -7283,6 +7348,7 @@
             <w:r>
               <w:rPr>
                 <w:rFonts w:cstheme="minorHAnsi"/>
+                <w:color w:val="FF0000"/>
                 <w:sz w:val="20"/>
                 <w:szCs w:val="20"/>
               </w:rPr>
@@ -7291,6 +7357,7 @@
             <w:r>
               <w:rPr>
                 <w:rFonts w:cstheme="minorHAnsi"/>
+                <w:color w:val="FF0000"/>
                 <w:sz w:val="20"/>
                 <w:szCs w:val="20"/>
               </w:rPr>
@@ -7299,6 +7366,7 @@
             <w:r>
               <w:rPr>
                 <w:rFonts w:cstheme="minorHAnsi"/>
+                <w:color w:val="FF0000"/>
                 <w:sz w:val="20"/>
                 <w:szCs w:val="20"/>
               </w:rPr>
@@ -7349,13 +7417,15 @@
               </w:numPr>
               <w:rPr>
                 <w:rFonts w:cstheme="minorHAnsi"/>
-                <w:sz w:val="20"/>
-                <w:szCs w:val="20"/>
-              </w:rPr>
-            </w:pPr>
-            <w:r>
-              <w:rPr>
-                <w:rFonts w:cstheme="minorHAnsi"/>
+                <w:color w:val="FF0000"/>
+                <w:sz w:val="20"/>
+                <w:szCs w:val="20"/>
+              </w:rPr>
+            </w:pPr>
+            <w:r>
+              <w:rPr>
+                <w:rFonts w:cstheme="minorHAnsi"/>
+                <w:color w:val="FF0000"/>
                 <w:sz w:val="20"/>
                 <w:szCs w:val="20"/>
               </w:rPr>
@@ -7371,18 +7441,22 @@
               </w:numPr>
               <w:rPr>
                 <w:rFonts w:cstheme="minorHAnsi"/>
-                <w:sz w:val="20"/>
-                <w:szCs w:val="20"/>
-              </w:rPr>
-            </w:pPr>
-            <w:r>
-              <w:rPr>
-                <w:rFonts w:cstheme="minorHAnsi"/>
+                <w:color w:val="FF0000"/>
+                <w:sz w:val="20"/>
+                <w:szCs w:val="20"/>
+              </w:rPr>
+            </w:pPr>
+            <w:r>
+              <w:rPr>
+                <w:rFonts w:cstheme="minorHAnsi"/>
+                <w:color w:val="FF0000"/>
                 <w:sz w:val="20"/>
                 <w:szCs w:val="20"/>
               </w:rPr>
               <w:t>JavaScript</w:t>
             </w:r>
+            <w:bookmarkStart w:id="0" w:name="_GoBack"/>
+            <w:bookmarkEnd w:id="0"/>
           </w:p>
           <w:p>
             <w:pPr>
@@ -7400,6 +7474,7 @@
             <w:r>
               <w:rPr>
                 <w:rFonts w:cstheme="minorHAnsi"/>
+                <w:color w:val="FF0000"/>
                 <w:sz w:val="20"/>
                 <w:szCs w:val="20"/>
               </w:rPr>
@@ -7444,13 +7519,15 @@
               </w:numPr>
               <w:rPr>
                 <w:rFonts w:cstheme="minorHAnsi"/>
-                <w:sz w:val="20"/>
-                <w:szCs w:val="20"/>
-              </w:rPr>
-            </w:pPr>
-            <w:r>
-              <w:rPr>
-                <w:rFonts w:cstheme="minorHAnsi"/>
+                <w:color w:val="FF0000"/>
+                <w:sz w:val="20"/>
+                <w:szCs w:val="20"/>
+              </w:rPr>
+            </w:pPr>
+            <w:r>
+              <w:rPr>
+                <w:rFonts w:cstheme="minorHAnsi"/>
+                <w:color w:val="FF0000"/>
                 <w:sz w:val="20"/>
                 <w:szCs w:val="20"/>
               </w:rPr>
@@ -7466,13 +7543,15 @@
               </w:numPr>
               <w:rPr>
                 <w:rFonts w:cstheme="minorHAnsi"/>
-                <w:sz w:val="20"/>
-                <w:szCs w:val="20"/>
-              </w:rPr>
-            </w:pPr>
-            <w:r>
-              <w:rPr>
-                <w:rFonts w:cstheme="minorHAnsi"/>
+                <w:color w:val="FF0000"/>
+                <w:sz w:val="20"/>
+                <w:szCs w:val="20"/>
+              </w:rPr>
+            </w:pPr>
+            <w:r>
+              <w:rPr>
+                <w:rFonts w:cstheme="minorHAnsi"/>
+                <w:color w:val="FF0000"/>
                 <w:sz w:val="20"/>
                 <w:szCs w:val="20"/>
               </w:rPr>
@@ -7495,6 +7574,7 @@
             <w:r>
               <w:rPr>
                 <w:rFonts w:cstheme="minorHAnsi"/>
+                <w:color w:val="FF0000"/>
                 <w:sz w:val="20"/>
                 <w:szCs w:val="20"/>
               </w:rPr>
@@ -7559,8 +7639,6 @@
           <w:szCs w:val="20"/>
         </w:rPr>
       </w:pPr>
-      <w:bookmarkStart w:id="0" w:name="_GoBack"/>
-      <w:bookmarkEnd w:id="0"/>
       <w:r>
         <w:rPr>
           <w:rFonts w:cstheme="minorHAnsi"/>

--- a/.Final report for submission/Group Industry Data Compilation .docx
+++ b/.Final report for submission/Group Industry Data Compilation .docx
@@ -143,7 +143,25 @@
           <w:sz w:val="20"/>
           <w:szCs w:val="20"/>
         </w:rPr>
-        <w:t>What are the job titles for your group’s ideal jobs? How do each of these rank in terms of demand from employers?</w:t>
+        <w:t>What are the job titles for your group’s ideal jobs? How do</w:t>
+      </w:r>
+      <w:r>
+        <w:rPr>
+          <w:rFonts w:cstheme="minorHAnsi"/>
+          <w:b/>
+          <w:sz w:val="20"/>
+          <w:szCs w:val="20"/>
+        </w:rPr>
+        <w:t>es</w:t>
+      </w:r>
+      <w:r>
+        <w:rPr>
+          <w:rFonts w:cstheme="minorHAnsi"/>
+          <w:b/>
+          <w:sz w:val="20"/>
+          <w:szCs w:val="20"/>
+        </w:rPr>
+        <w:t xml:space="preserve"> each of these rank in terms of demand from employers?</w:t>
       </w:r>
     </w:p>
     <w:p>
@@ -311,7 +329,23 @@
           <w:sz w:val="20"/>
           <w:szCs w:val="20"/>
         </w:rPr>
-        <w:t xml:space="preserve"> in the top 20 ranking demand from employers meaning we can be strong group as a whole”</w:t>
+        <w:t xml:space="preserve"> in the top 20 ranking demand from employers meaning we can be </w:t>
+      </w:r>
+      <w:r>
+        <w:rPr>
+          <w:i/>
+          <w:sz w:val="20"/>
+          <w:szCs w:val="20"/>
+        </w:rPr>
+        <w:t xml:space="preserve">a </w:t>
+      </w:r>
+      <w:r>
+        <w:rPr>
+          <w:i/>
+          <w:sz w:val="20"/>
+          <w:szCs w:val="20"/>
+        </w:rPr>
+        <w:t>strong group as a whole”</w:t>
       </w:r>
     </w:p>
     <w:p>
@@ -419,7 +453,25 @@
                 <w:sz w:val="20"/>
                 <w:szCs w:val="20"/>
               </w:rPr>
-              <w:t>How do each of these rank in terms of demand from employers?</w:t>
+              <w:t>How do</w:t>
+            </w:r>
+            <w:r>
+              <w:rPr>
+                <w:rFonts w:cstheme="minorHAnsi"/>
+                <w:i/>
+                <w:sz w:val="20"/>
+                <w:szCs w:val="20"/>
+              </w:rPr>
+              <w:t>es</w:t>
+            </w:r>
+            <w:r>
+              <w:rPr>
+                <w:rFonts w:cstheme="minorHAnsi"/>
+                <w:i/>
+                <w:sz w:val="20"/>
+                <w:szCs w:val="20"/>
+              </w:rPr>
+              <w:t xml:space="preserve"> each of these rank in terms of demand from employers?</w:t>
             </w:r>
           </w:p>
         </w:tc>
@@ -2193,7 +2245,23 @@
           <w:sz w:val="20"/>
           <w:szCs w:val="20"/>
         </w:rPr>
-        <w:t>Their main role in the company is to design, implement and maintain the computer networks within a company. As opposed to network administrators that handle more day to day support of the network, a network engineer focuses on high level design and planning. By selecting the correct technologies and making sure they are implemented correctly, network engineers ensure a high performing network for all its users.</w:t>
+        <w:t>Their main role in the company is to design, implement and maintain the computer networks within a company. As opposed to network administrators that handle more day to day support of the network, a network engineer focuses on high</w:t>
+      </w:r>
+      <w:r>
+        <w:rPr>
+          <w:rFonts w:cstheme="minorHAnsi"/>
+          <w:sz w:val="20"/>
+          <w:szCs w:val="20"/>
+        </w:rPr>
+        <w:t>-</w:t>
+      </w:r>
+      <w:r>
+        <w:rPr>
+          <w:rFonts w:cstheme="minorHAnsi"/>
+          <w:sz w:val="20"/>
+          <w:szCs w:val="20"/>
+        </w:rPr>
+        <w:t>level design and planning. By selecting the correct technologies and making sure they are implemented correctly, network engineers ensure a high performing network for all its users.</w:t>
       </w:r>
     </w:p>
     <w:p>
@@ -2214,7 +2282,25 @@
           <w:sz w:val="20"/>
           <w:szCs w:val="20"/>
         </w:rPr>
-        <w:t>What are the job titles for your group’s ideal jobs? How do each of these rank in terms of demand from employers?</w:t>
+        <w:t>What are the job titles for your group’s ideal jobs? How do</w:t>
+      </w:r>
+      <w:r>
+        <w:rPr>
+          <w:rFonts w:cstheme="minorHAnsi"/>
+          <w:b/>
+          <w:sz w:val="20"/>
+          <w:szCs w:val="20"/>
+        </w:rPr>
+        <w:t>es</w:t>
+      </w:r>
+      <w:r>
+        <w:rPr>
+          <w:rFonts w:cstheme="minorHAnsi"/>
+          <w:b/>
+          <w:sz w:val="20"/>
+          <w:szCs w:val="20"/>
+        </w:rPr>
+        <w:t xml:space="preserve"> each of these rank in terms of demand from employers?</w:t>
       </w:r>
     </w:p>
     <w:p>
@@ -2228,6 +2314,7 @@
       </w:pPr>
       <w:r>
         <w:rPr>
+          <w:i/>
           <w:sz w:val="20"/>
           <w:szCs w:val="20"/>
         </w:rPr>
@@ -2239,25 +2326,23 @@
           <w:sz w:val="20"/>
           <w:szCs w:val="20"/>
         </w:rPr>
-        <w:t>What are the job titles for your group’s ideal jobs? How do each of these rank in terms of demand from employers?</w:t>
-      </w:r>
-    </w:p>
-    <w:p>
-      <w:pPr>
-        <w:spacing w:after="0"/>
+        <w:t>My chosen job title was Network Engineer which ranked 9th overall on the burning glass data. Our group consisted of the following job ranks: Software Engineer, Senior Financial Planner, Systems Administrator, IT Consultant, Network Engineer</w:t>
+      </w:r>
+      <w:r>
         <w:rPr>
           <w:i/>
           <w:sz w:val="20"/>
           <w:szCs w:val="20"/>
         </w:rPr>
-      </w:pPr>
+        <w:t>,</w:t>
+      </w:r>
       <w:r>
         <w:rPr>
           <w:i/>
           <w:sz w:val="20"/>
           <w:szCs w:val="20"/>
         </w:rPr>
-        <w:t>My chosen job title was Network Engineer which ranked 9th overall on the burning glass data. Our group consisted of the following job ranks: Software Engineer, Senior Financial Planner, Systems Administrator, IT Consultant, Network Engineer and Software Engineer - Data Security Specialist. They rank 1st, outside of IT industry, 8th, 8th, 9th and 11th respectively.</w:t>
+        <w:t xml:space="preserve"> and Software Engineer - Data Security Specialist. They rank 1st, outside of IT industry, 8th, 8th, 9th</w:t>
       </w:r>
       <w:r>
         <w:rPr>
@@ -2265,7 +2350,15 @@
           <w:sz w:val="20"/>
           <w:szCs w:val="20"/>
         </w:rPr>
-        <w:t>”</w:t>
+        <w:t>,</w:t>
+      </w:r>
+      <w:r>
+        <w:rPr>
+          <w:i/>
+          <w:sz w:val="20"/>
+          <w:szCs w:val="20"/>
+        </w:rPr>
+        <w:t xml:space="preserve"> and 11th respectively.”</w:t>
       </w:r>
     </w:p>
     <w:tbl>
@@ -2888,7 +2981,7 @@
           <w:sz w:val="20"/>
           <w:szCs w:val="20"/>
         </w:rPr>
-        <w:t xml:space="preserve">The IT specific skills required for this job, by </w:t>
+        <w:t>The IT specific skills required for this job, by adhering to the skills from the burning glass data, are Microsoft Windows, Technical Support, Systems Engineering</w:t>
       </w:r>
       <w:r>
         <w:rPr>
@@ -2896,7 +2989,7 @@
           <w:sz w:val="20"/>
           <w:szCs w:val="20"/>
         </w:rPr>
-        <w:t>adhering</w:t>
+        <w:t>,</w:t>
       </w:r>
       <w:r>
         <w:rPr>
@@ -2904,23 +2997,7 @@
           <w:sz w:val="20"/>
           <w:szCs w:val="20"/>
         </w:rPr>
-        <w:t xml:space="preserve"> to the skills from the burning glass data, are </w:t>
-      </w:r>
-      <w:r>
-        <w:rPr>
-          <w:i/>
-          <w:sz w:val="20"/>
-          <w:szCs w:val="20"/>
-        </w:rPr>
-        <w:t>Microsoft</w:t>
-      </w:r>
-      <w:r>
-        <w:rPr>
-          <w:i/>
-          <w:sz w:val="20"/>
-          <w:szCs w:val="20"/>
-        </w:rPr>
-        <w:t xml:space="preserve"> Windows, Technical Support, Systems Engineering and Oracle. They rank 4th, 11th, 24th and 19th respectively.</w:t>
+        <w:t xml:space="preserve"> and Oracle. They rank 4th, 11th, 24th and 19th respectively.</w:t>
       </w:r>
       <w:r>
         <w:rPr>
@@ -2994,7 +3071,7 @@
           <w:sz w:val="20"/>
           <w:szCs w:val="20"/>
         </w:rPr>
-        <w:t xml:space="preserve">The general skills required by this job, according to the burning glass data, are Communication Skills, Problem Solving, Teamwork/Collaboration, Troubleshooting, Planning, Creativity, Leadership, Analytical Skills and </w:t>
+        <w:t>The general skills required by this job, according to the burning glass data, are Communication Skills, Problem Solving, Teamwork/Collaboration, Troubleshooting, Planning, Creativity, Leadership, Analytical Skills</w:t>
       </w:r>
       <w:r>
         <w:rPr>
@@ -3003,7 +3080,7 @@
           <w:sz w:val="20"/>
           <w:szCs w:val="20"/>
         </w:rPr>
-        <w:t>Multi-Tasking</w:t>
+        <w:t>,</w:t>
       </w:r>
       <w:r>
         <w:rPr>
@@ -3012,7 +3089,7 @@
           <w:sz w:val="20"/>
           <w:szCs w:val="20"/>
         </w:rPr>
-        <w:t>. They rank 1st, 2nd, 5th, 6th, 7th, 9th, 11th, 17th and 20th respectively.</w:t>
+        <w:t xml:space="preserve"> and Multi-Tasking. They rank 1st, 2nd, 5th, 6th, 7th, 9th, 11th, 17th</w:t>
       </w:r>
       <w:r>
         <w:rPr>
@@ -3021,7 +3098,16 @@
           <w:sz w:val="20"/>
           <w:szCs w:val="20"/>
         </w:rPr>
-        <w:t>”</w:t>
+        <w:t>,</w:t>
+      </w:r>
+      <w:r>
+        <w:rPr>
+          <w:rFonts w:cstheme="minorHAnsi"/>
+          <w:i/>
+          <w:sz w:val="20"/>
+          <w:szCs w:val="20"/>
+        </w:rPr>
+        <w:t xml:space="preserve"> and 20th respectively.”</w:t>
       </w:r>
     </w:p>
     <w:tbl>
@@ -4161,7 +4247,27 @@
           <w:sz w:val="20"/>
           <w:szCs w:val="20"/>
         </w:rPr>
-        <w:t>What are the job titles for your group’s ideal jobs? How do each of these rank in terms of demand from employers?</w:t>
+        <w:t>What are the job titles for your group’s ideal jobs? How do</w:t>
+      </w:r>
+      <w:r>
+        <w:rPr>
+          <w:rFonts w:cstheme="minorHAnsi"/>
+          <w:b/>
+          <w:i/>
+          <w:sz w:val="20"/>
+          <w:szCs w:val="20"/>
+        </w:rPr>
+        <w:t>es</w:t>
+      </w:r>
+      <w:r>
+        <w:rPr>
+          <w:rFonts w:cstheme="minorHAnsi"/>
+          <w:b/>
+          <w:i/>
+          <w:sz w:val="20"/>
+          <w:szCs w:val="20"/>
+        </w:rPr>
+        <w:t xml:space="preserve"> each of these rank in terms of demand from employers?</w:t>
       </w:r>
     </w:p>
     <w:p>
@@ -4180,7 +4286,23 @@
           <w:sz w:val="20"/>
           <w:szCs w:val="20"/>
         </w:rPr>
-        <w:t>“From the data below, I can see that our team’s ideal jobs rank high according to the Burning Glass data. I can see that Software Engineers are in high demand, however they will still need the backing from a team such as ours”.</w:t>
+        <w:t>“From the data below, I can see that our team’s ideal jobs rank high according to the Burning Glass data. I can see that Software Engineers are in high demand, however</w:t>
+      </w:r>
+      <w:r>
+        <w:rPr>
+          <w:i/>
+          <w:sz w:val="20"/>
+          <w:szCs w:val="20"/>
+        </w:rPr>
+        <w:t>,</w:t>
+      </w:r>
+      <w:r>
+        <w:rPr>
+          <w:i/>
+          <w:sz w:val="20"/>
+          <w:szCs w:val="20"/>
+        </w:rPr>
+        <w:t xml:space="preserve"> they will still need the backing from a team such as ours”.</w:t>
       </w:r>
     </w:p>
     <w:tbl>
@@ -4779,7 +4901,39 @@
           <w:sz w:val="20"/>
           <w:szCs w:val="20"/>
         </w:rPr>
-        <w:t xml:space="preserve">“There was no available data on Burning glass for the IT specific skills required for Financial Planning”  </w:t>
+        <w:t xml:space="preserve">“There was no available data on </w:t>
+      </w:r>
+      <w:r>
+        <w:rPr>
+          <w:i/>
+          <w:sz w:val="20"/>
+          <w:szCs w:val="20"/>
+        </w:rPr>
+        <w:t xml:space="preserve">the </w:t>
+      </w:r>
+      <w:r>
+        <w:rPr>
+          <w:i/>
+          <w:sz w:val="20"/>
+          <w:szCs w:val="20"/>
+        </w:rPr>
+        <w:t>Burning glass for the IT</w:t>
+      </w:r>
+      <w:r>
+        <w:rPr>
+          <w:i/>
+          <w:sz w:val="20"/>
+          <w:szCs w:val="20"/>
+        </w:rPr>
+        <w:t>-</w:t>
+      </w:r>
+      <w:r>
+        <w:rPr>
+          <w:i/>
+          <w:sz w:val="20"/>
+          <w:szCs w:val="20"/>
+        </w:rPr>
+        <w:t xml:space="preserve">specific skills required for Financial Planning”  </w:t>
       </w:r>
     </w:p>
     <w:p>
@@ -5315,7 +5469,23 @@
                 <w:sz w:val="18"/>
                 <w:szCs w:val="20"/>
               </w:rPr>
-              <w:t>Organisational</w:t>
+              <w:t>Organi</w:t>
+            </w:r>
+            <w:r>
+              <w:rPr>
+                <w:rFonts w:cstheme="minorHAnsi"/>
+                <w:sz w:val="18"/>
+                <w:szCs w:val="20"/>
+              </w:rPr>
+              <w:t>z</w:t>
+            </w:r>
+            <w:r>
+              <w:rPr>
+                <w:rFonts w:cstheme="minorHAnsi"/>
+                <w:sz w:val="18"/>
+                <w:szCs w:val="20"/>
+              </w:rPr>
+              <w:t>ational</w:t>
             </w:r>
           </w:p>
           <w:p>
@@ -5701,7 +5871,23 @@
                 <w:sz w:val="20"/>
                 <w:szCs w:val="20"/>
               </w:rPr>
-              <w:t xml:space="preserve">Organisational: </w:t>
+              <w:t>Organi</w:t>
+            </w:r>
+            <w:r>
+              <w:rPr>
+                <w:rFonts w:cstheme="minorHAnsi"/>
+                <w:sz w:val="20"/>
+                <w:szCs w:val="20"/>
+              </w:rPr>
+              <w:t>z</w:t>
+            </w:r>
+            <w:r>
+              <w:rPr>
+                <w:rFonts w:cstheme="minorHAnsi"/>
+                <w:sz w:val="20"/>
+                <w:szCs w:val="20"/>
+              </w:rPr>
+              <w:t xml:space="preserve">ational: </w:t>
             </w:r>
             <w:r>
               <w:rPr>
@@ -6020,7 +6206,25 @@
           <w:sz w:val="20"/>
           <w:szCs w:val="20"/>
         </w:rPr>
-        <w:t>What are the job titles for your group’s ideal jobs? How do each of these rank in terms of demand from employers?</w:t>
+        <w:t>What are the job titles for your group’s ideal jobs? How do</w:t>
+      </w:r>
+      <w:r>
+        <w:rPr>
+          <w:rFonts w:cstheme="minorHAnsi"/>
+          <w:b/>
+          <w:sz w:val="20"/>
+          <w:szCs w:val="20"/>
+        </w:rPr>
+        <w:t>es</w:t>
+      </w:r>
+      <w:r>
+        <w:rPr>
+          <w:rFonts w:cstheme="minorHAnsi"/>
+          <w:b/>
+          <w:sz w:val="20"/>
+          <w:szCs w:val="20"/>
+        </w:rPr>
+        <w:t xml:space="preserve"> each of these rank in terms of demand from employers?</w:t>
       </w:r>
     </w:p>
     <w:p>
@@ -6037,7 +6241,7 @@
           <w:sz w:val="20"/>
           <w:szCs w:val="20"/>
         </w:rPr>
-        <w:t>According to the data provided by Burning Glass, my ideal job ranks as the 11th most popular job title in the IT industry. The Burning Glass data also shows this occupation is the top occupation. The IT specific skills required for my job include applied cryptography, distributed system security, strong programming experience including C++, Go, Java and OOP concepts. The general skills required for this role include team work, communication, creativity, and attention to detail.</w:t>
+        <w:t>According to the data provided by Burning Glass, my ideal job ranks as the 11th most popular job title in the IT industry. The Burning Glass data also shows this occupation is the top occupation. The IT specific skills required for my job include applied cryptography, distributed system security, strong programming experience including C++, Go, Java and OOP concepts. The general skills required for this role include teamwork, communication, creativity, and attention to detail.</w:t>
       </w:r>
     </w:p>
     <w:tbl>
@@ -6583,7 +6787,7 @@
           <w:sz w:val="20"/>
           <w:szCs w:val="20"/>
         </w:rPr>
-        <w:t xml:space="preserve">According to the Burning Glass data, my IT specific skills required for my ideal job rank moderately in terms of the demand from employers. Out of the skills required of me, Java ranks the highest, coming in third on the Burning Glass data set. Software engineering and systems engineering rank lower in the data set. Of the general skills required for my ideal job, communication skills rank the highest, coming in at first place on the list. Team work and collaboration come in at fifth on the list, followed by detail orientated at eighth place and finally creativity in 9th place in the rankings.  </w:t>
+        <w:t xml:space="preserve">According to the Burning Glass data, my IT specific skills required for my ideal job rank moderately in terms of the demand from employers. Out of the skills required of me, Java ranks the highest, coming in third on the Burning Glass data set. Software engineering and systems engineering rank lower in the data set. Of the general skills required for my ideal job, communication skills rank the highest, coming in at first place on the list. Teamwork and collaboration come in at fifth on the list, followed by detail orientated at eighth place and finally creativity in 9th place in the rankings.  </w:t>
       </w:r>
     </w:p>
     <w:p>
@@ -6618,7 +6822,39 @@
           <w:sz w:val="20"/>
           <w:szCs w:val="20"/>
         </w:rPr>
-        <w:t xml:space="preserve">The three highest ranked IT-specific skills which are not in my required skill set are SQL, Microsoft Windows and project management. The three highest ranked general skills which are not in my required skill set are problem solving, writing and troubleshooting. </w:t>
+        <w:t>The three highest ranked IT-specific skills which are not in my required skill set are SQL, Microsoft Windows</w:t>
+      </w:r>
+      <w:r>
+        <w:rPr>
+          <w:rFonts w:cstheme="minorHAnsi"/>
+          <w:sz w:val="20"/>
+          <w:szCs w:val="20"/>
+        </w:rPr>
+        <w:t>,</w:t>
+      </w:r>
+      <w:r>
+        <w:rPr>
+          <w:rFonts w:cstheme="minorHAnsi"/>
+          <w:sz w:val="20"/>
+          <w:szCs w:val="20"/>
+        </w:rPr>
+        <w:t xml:space="preserve"> and project management. The three highest ranked general skills which are not in my required skill set are problem</w:t>
+      </w:r>
+      <w:r>
+        <w:rPr>
+          <w:rFonts w:cstheme="minorHAnsi"/>
+          <w:sz w:val="20"/>
+          <w:szCs w:val="20"/>
+        </w:rPr>
+        <w:t>-</w:t>
+      </w:r>
+      <w:r>
+        <w:rPr>
+          <w:rFonts w:cstheme="minorHAnsi"/>
+          <w:sz w:val="20"/>
+          <w:szCs w:val="20"/>
+        </w:rPr>
+        <w:t xml:space="preserve">solving, writing and troubleshooting. </w:t>
       </w:r>
     </w:p>
     <w:tbl>
@@ -7455,8 +7691,6 @@
               </w:rPr>
               <w:t>JavaScript</w:t>
             </w:r>
-            <w:bookmarkStart w:id="0" w:name="_GoBack"/>
-            <w:bookmarkEnd w:id="0"/>
           </w:p>
           <w:p>
             <w:pPr>
@@ -7627,7 +7861,55 @@
           <w:sz w:val="20"/>
           <w:szCs w:val="20"/>
         </w:rPr>
-        <w:t>Having looked at the Burning Glass data, my opinion of my ideal job has not changed. However, I have learned that a number of the IT specific skills I will require for my job are not highly ranked in terms of demand from employers. The other realisation I have made is that skills and expertise in Apple products, software and operating systems will be somewhat niche when comparing the skills required and desired by the wider IT industry. The Burning Glass data highlights the demand for knowledge of Microsoft Windows, Microsoft C# and other systems such as LINUX.</w:t>
+        <w:t>Having looked at the Burning Glass data, my opinion of my ideal job has not changed. However, I have learned that a number of the IT</w:t>
+      </w:r>
+      <w:r>
+        <w:rPr>
+          <w:rFonts w:cstheme="minorHAnsi"/>
+          <w:sz w:val="20"/>
+          <w:szCs w:val="20"/>
+        </w:rPr>
+        <w:t>-</w:t>
+      </w:r>
+      <w:r>
+        <w:rPr>
+          <w:rFonts w:cstheme="minorHAnsi"/>
+          <w:sz w:val="20"/>
+          <w:szCs w:val="20"/>
+        </w:rPr>
+        <w:t>specific skills I will require for my job are not highly ranked in terms of demand from employers. The other reali</w:t>
+      </w:r>
+      <w:r>
+        <w:rPr>
+          <w:rFonts w:cstheme="minorHAnsi"/>
+          <w:sz w:val="20"/>
+          <w:szCs w:val="20"/>
+        </w:rPr>
+        <w:t>z</w:t>
+      </w:r>
+      <w:r>
+        <w:rPr>
+          <w:rFonts w:cstheme="minorHAnsi"/>
+          <w:sz w:val="20"/>
+          <w:szCs w:val="20"/>
+        </w:rPr>
+        <w:t>ation I have made is that skills and expertise in Apple products, software</w:t>
+      </w:r>
+      <w:r>
+        <w:rPr>
+          <w:rFonts w:cstheme="minorHAnsi"/>
+          <w:sz w:val="20"/>
+          <w:szCs w:val="20"/>
+        </w:rPr>
+        <w:t>,</w:t>
+      </w:r>
+      <w:r>
+        <w:rPr>
+          <w:rFonts w:cstheme="minorHAnsi"/>
+          <w:sz w:val="20"/>
+          <w:szCs w:val="20"/>
+        </w:rPr>
+        <w:t xml:space="preserve"> and operating systems will be somewhat niche when comparing the skills required and desired by the wider IT industry. The Burning Glass data highlights the demand for knowledge of Microsoft Windows, Microsoft C# and other systems such as LINUX.</w:t>
       </w:r>
     </w:p>
     <w:p>
@@ -7735,7 +8017,27 @@
           <w:sz w:val="20"/>
           <w:szCs w:val="20"/>
         </w:rPr>
-        <w:t>What are the job titles for your group’s ideal jobs? How do each of these rank in terms of demand from employers?</w:t>
+        <w:t>What are the job titles for your group’s ideal jobs? How do</w:t>
+      </w:r>
+      <w:r>
+        <w:rPr>
+          <w:rFonts w:cstheme="minorHAnsi"/>
+          <w:b/>
+          <w:i/>
+          <w:sz w:val="20"/>
+          <w:szCs w:val="20"/>
+        </w:rPr>
+        <w:t>es</w:t>
+      </w:r>
+      <w:r>
+        <w:rPr>
+          <w:rFonts w:cstheme="minorHAnsi"/>
+          <w:b/>
+          <w:i/>
+          <w:sz w:val="20"/>
+          <w:szCs w:val="20"/>
+        </w:rPr>
+        <w:t xml:space="preserve"> each of these rank in terms of demand from employers?</w:t>
       </w:r>
     </w:p>
     <w:p>
@@ -8566,7 +8868,25 @@
                 <w:sz w:val="20"/>
                 <w:szCs w:val="20"/>
               </w:rPr>
-              <w:t>The main responsibilities as an engineer are:</w:t>
+              <w:t xml:space="preserve">The main responsibilities </w:t>
+            </w:r>
+            <w:r>
+              <w:rPr>
+                <w:rFonts w:cstheme="minorHAnsi"/>
+                <w:b/>
+                <w:sz w:val="20"/>
+                <w:szCs w:val="20"/>
+              </w:rPr>
+              <w:t>of</w:t>
+            </w:r>
+            <w:r>
+              <w:rPr>
+                <w:rFonts w:cstheme="minorHAnsi"/>
+                <w:b/>
+                <w:sz w:val="20"/>
+                <w:szCs w:val="20"/>
+              </w:rPr>
+              <w:t xml:space="preserve"> an engineer are:</w:t>
             </w:r>
           </w:p>
           <w:p>
@@ -8654,7 +8974,40 @@
                 <w:szCs w:val="20"/>
               </w:rPr>
               <w:tab/>
-              <w:t>Analyse network traffic and report what is in demand.</w:t>
+            </w:r>
+            <w:proofErr w:type="spellStart"/>
+            <w:r>
+              <w:rPr>
+                <w:rFonts w:cstheme="minorHAnsi"/>
+                <w:sz w:val="20"/>
+                <w:szCs w:val="20"/>
+              </w:rPr>
+              <w:t>Analy</w:t>
+            </w:r>
+            <w:r>
+              <w:rPr>
+                <w:rFonts w:cstheme="minorHAnsi"/>
+                <w:sz w:val="20"/>
+                <w:szCs w:val="20"/>
+              </w:rPr>
+              <w:t>z</w:t>
+            </w:r>
+            <w:r>
+              <w:rPr>
+                <w:rFonts w:cstheme="minorHAnsi"/>
+                <w:sz w:val="20"/>
+                <w:szCs w:val="20"/>
+              </w:rPr>
+              <w:t>e</w:t>
+            </w:r>
+            <w:proofErr w:type="spellEnd"/>
+            <w:r>
+              <w:rPr>
+                <w:rFonts w:cstheme="minorHAnsi"/>
+                <w:sz w:val="20"/>
+                <w:szCs w:val="20"/>
+              </w:rPr>
+              <w:t xml:space="preserve"> network traffic and report what is in demand.</w:t>
             </w:r>
           </w:p>
           <w:p>
@@ -8794,7 +9147,33 @@
                 <w:szCs w:val="20"/>
               </w:rPr>
               <w:tab/>
-              <w:t>Data centre infrastructure management and experience.</w:t>
+              <w:t xml:space="preserve">Data </w:t>
+            </w:r>
+            <w:proofErr w:type="spellStart"/>
+            <w:r>
+              <w:rPr>
+                <w:rFonts w:cstheme="minorHAnsi"/>
+                <w:sz w:val="20"/>
+                <w:szCs w:val="20"/>
+              </w:rPr>
+              <w:t>cent</w:t>
+            </w:r>
+            <w:r>
+              <w:rPr>
+                <w:rFonts w:cstheme="minorHAnsi"/>
+                <w:sz w:val="20"/>
+                <w:szCs w:val="20"/>
+              </w:rPr>
+              <w:t>er</w:t>
+            </w:r>
+            <w:proofErr w:type="spellEnd"/>
+            <w:r>
+              <w:rPr>
+                <w:rFonts w:cstheme="minorHAnsi"/>
+                <w:sz w:val="20"/>
+                <w:szCs w:val="20"/>
+              </w:rPr>
+              <w:t xml:space="preserve"> infrastructure management and experience.</w:t>
             </w:r>
           </w:p>
           <w:p>
@@ -9150,7 +9529,23 @@
           <w:sz w:val="20"/>
           <w:szCs w:val="20"/>
         </w:rPr>
-        <w:t xml:space="preserve"> part of IT Manager or Systems Administrator.</w:t>
+        <w:t xml:space="preserve"> part of </w:t>
+      </w:r>
+      <w:r>
+        <w:rPr>
+          <w:rFonts w:asciiTheme="minorHAnsi" w:hAnsiTheme="minorHAnsi" w:cstheme="minorHAnsi"/>
+          <w:sz w:val="20"/>
+          <w:szCs w:val="20"/>
+        </w:rPr>
+        <w:t xml:space="preserve">the </w:t>
+      </w:r>
+      <w:r>
+        <w:rPr>
+          <w:rFonts w:asciiTheme="minorHAnsi" w:hAnsiTheme="minorHAnsi" w:cstheme="minorHAnsi"/>
+          <w:sz w:val="20"/>
+          <w:szCs w:val="20"/>
+        </w:rPr>
+        <w:t>IT Manager or Systems Administrator.</w:t>
       </w:r>
     </w:p>
     <w:p>
@@ -9333,7 +9728,23 @@
           <w:sz w:val="20"/>
           <w:szCs w:val="20"/>
         </w:rPr>
-        <w:t>Skills: Problem solving, technical knowledge, troubleshooting, communication</w:t>
+        <w:t>Skills: Problem</w:t>
+      </w:r>
+      <w:r>
+        <w:rPr>
+          <w:rFonts w:asciiTheme="minorHAnsi" w:hAnsiTheme="minorHAnsi" w:cstheme="minorHAnsi"/>
+          <w:sz w:val="20"/>
+          <w:szCs w:val="20"/>
+        </w:rPr>
+        <w:t>-</w:t>
+      </w:r>
+      <w:r>
+        <w:rPr>
+          <w:rFonts w:asciiTheme="minorHAnsi" w:hAnsiTheme="minorHAnsi" w:cstheme="minorHAnsi"/>
+          <w:sz w:val="20"/>
+          <w:szCs w:val="20"/>
+        </w:rPr>
+        <w:t>solving, technical knowledge, troubleshooting, communication</w:t>
       </w:r>
       <w:r>
         <w:rPr>
@@ -9442,7 +9853,23 @@
           <w:szCs w:val="20"/>
         </w:rPr>
         <w:br/>
-        <w:t>Manage system infrastructure including, databases, testing computer equipment, firewalls, malware and other software and hardware.</w:t>
+        <w:t>Manage system infrastructure including, databases, testing computer equipment, firewalls, malware</w:t>
+      </w:r>
+      <w:r>
+        <w:rPr>
+          <w:rFonts w:asciiTheme="minorHAnsi" w:hAnsiTheme="minorHAnsi" w:cstheme="minorHAnsi"/>
+          <w:sz w:val="20"/>
+          <w:szCs w:val="20"/>
+        </w:rPr>
+        <w:t>,</w:t>
+      </w:r>
+      <w:r>
+        <w:rPr>
+          <w:rFonts w:asciiTheme="minorHAnsi" w:hAnsiTheme="minorHAnsi" w:cstheme="minorHAnsi"/>
+          <w:sz w:val="20"/>
+          <w:szCs w:val="20"/>
+        </w:rPr>
+        <w:t xml:space="preserve"> and other software and hardware.</w:t>
       </w:r>
       <w:r>
         <w:rPr>
@@ -9524,25 +9951,23 @@
           <w:szCs w:val="20"/>
         </w:rPr>
         <w:br/>
-        <w:t xml:space="preserve">2+ </w:t>
-      </w:r>
-      <w:proofErr w:type="spellStart"/>
+        <w:t>2+ years</w:t>
+      </w:r>
       <w:r>
         <w:rPr>
           <w:rFonts w:asciiTheme="minorHAnsi" w:hAnsiTheme="minorHAnsi" w:cstheme="minorHAnsi"/>
           <w:sz w:val="20"/>
           <w:szCs w:val="20"/>
         </w:rPr>
-        <w:t>years experience</w:t>
-      </w:r>
-      <w:proofErr w:type="spellEnd"/>
+        <w:t xml:space="preserve"> of</w:t>
+      </w:r>
       <w:r>
         <w:rPr>
           <w:rFonts w:asciiTheme="minorHAnsi" w:hAnsiTheme="minorHAnsi" w:cstheme="minorHAnsi"/>
           <w:sz w:val="20"/>
           <w:szCs w:val="20"/>
         </w:rPr>
-        <w:t xml:space="preserve"> as a system administrator.</w:t>
+        <w:t xml:space="preserve"> experience as a system administrator.</w:t>
       </w:r>
       <w:r>
         <w:rPr>
@@ -9569,18 +9994,16 @@
           <w:szCs w:val="20"/>
         </w:rPr>
         <w:br/>
-        <w:t xml:space="preserve">In-depth knowledge and experience with </w:t>
-      </w:r>
-      <w:proofErr w:type="spellStart"/>
+        <w:t>In-depth knowledge and experience with VMwar</w:t>
+      </w:r>
       <w:r>
         <w:rPr>
           <w:rFonts w:asciiTheme="minorHAnsi" w:hAnsiTheme="minorHAnsi" w:cstheme="minorHAnsi"/>
           <w:sz w:val="20"/>
           <w:szCs w:val="20"/>
         </w:rPr>
-        <w:t>VMwar</w:t>
-      </w:r>
-      <w:proofErr w:type="spellEnd"/>
+        <w:t>e</w:t>
+      </w:r>
     </w:p>
     <w:p>
       <w:pPr>
@@ -9599,7 +10022,54 @@
           <w:sz w:val="20"/>
           <w:szCs w:val="20"/>
         </w:rPr>
-        <w:t>What are the job titles for your group’s ideal jobs? How do each of these rank in terms of demand from employers?</w:t>
+        <w:t xml:space="preserve">What are the job titles for your group’s ideal jobs? </w:t>
+      </w:r>
+      <w:bookmarkStart w:id="0" w:name="_GoBack"/>
+      <w:bookmarkEnd w:id="0"/>
+      <w:r>
+        <w:rPr>
+          <w:rFonts w:asciiTheme="minorHAnsi" w:hAnsiTheme="minorHAnsi" w:cstheme="minorHAnsi"/>
+          <w:b/>
+          <w:sz w:val="20"/>
+          <w:szCs w:val="20"/>
+        </w:rPr>
+        <w:t>How</w:t>
+      </w:r>
+      <w:r>
+        <w:rPr>
+          <w:rFonts w:asciiTheme="minorHAnsi" w:hAnsiTheme="minorHAnsi" w:cstheme="minorHAnsi"/>
+          <w:b/>
+          <w:sz w:val="20"/>
+          <w:szCs w:val="20"/>
+        </w:rPr>
+        <w:t xml:space="preserve"> </w:t>
+      </w:r>
+      <w:r>
+        <w:rPr>
+          <w:rFonts w:asciiTheme="minorHAnsi" w:hAnsiTheme="minorHAnsi" w:cstheme="minorHAnsi"/>
+          <w:b/>
+          <w:sz w:val="20"/>
+          <w:szCs w:val="20"/>
+        </w:rPr>
+        <w:t>do</w:t>
+      </w:r>
+      <w:r>
+        <w:rPr>
+          <w:rFonts w:asciiTheme="minorHAnsi" w:hAnsiTheme="minorHAnsi" w:cstheme="minorHAnsi"/>
+          <w:b/>
+          <w:sz w:val="20"/>
+          <w:szCs w:val="20"/>
+        </w:rPr>
+        <w:t>es</w:t>
+      </w:r>
+      <w:r>
+        <w:rPr>
+          <w:rFonts w:asciiTheme="minorHAnsi" w:hAnsiTheme="minorHAnsi" w:cstheme="minorHAnsi"/>
+          <w:b/>
+          <w:sz w:val="20"/>
+          <w:szCs w:val="20"/>
+        </w:rPr>
+        <w:t xml:space="preserve"> each of these rank in terms of demand from employers?</w:t>
       </w:r>
     </w:p>
     <w:p>
@@ -10380,16 +10850,6 @@
         </w:rPr>
         <w:t>”</w:t>
       </w:r>
-    </w:p>
-    <w:p>
-      <w:pPr>
-        <w:pStyle w:val="NormalWeb"/>
-        <w:rPr>
-          <w:rFonts w:asciiTheme="minorHAnsi" w:hAnsiTheme="minorHAnsi" w:cstheme="minorHAnsi"/>
-          <w:sz w:val="20"/>
-          <w:szCs w:val="20"/>
-        </w:rPr>
-      </w:pPr>
     </w:p>
     <w:p>
       <w:pPr>
@@ -12983,7 +13443,7 @@
       </w:pPr>
     </w:pPrDefault>
   </w:docDefaults>
-  <w:latentStyles w:defLockedState="0" w:defUIPriority="99" w:defSemiHidden="0" w:defUnhideWhenUsed="0" w:defQFormat="0" w:count="375">
+  <w:latentStyles w:defLockedState="0" w:defUIPriority="99" w:defSemiHidden="0" w:defUnhideWhenUsed="0" w:defQFormat="0" w:count="376">
     <w:lsdException w:name="Normal" w:uiPriority="0" w:qFormat="1"/>
     <w:lsdException w:name="heading 1" w:uiPriority="9" w:qFormat="1"/>
     <w:lsdException w:name="heading 2" w:semiHidden="1" w:uiPriority="9" w:unhideWhenUsed="1" w:qFormat="1"/>
@@ -13089,7 +13549,6 @@
     <w:lsdException w:name="HTML Sample" w:semiHidden="1" w:unhideWhenUsed="1"/>
     <w:lsdException w:name="HTML Typewriter" w:semiHidden="1" w:unhideWhenUsed="1"/>
     <w:lsdException w:name="HTML Variable" w:semiHidden="1" w:unhideWhenUsed="1"/>
-    <w:lsdException w:name="Normal Table" w:semiHidden="1" w:unhideWhenUsed="1"/>
     <w:lsdException w:name="annotation subject" w:semiHidden="1" w:unhideWhenUsed="1"/>
     <w:lsdException w:name="No List" w:semiHidden="1" w:unhideWhenUsed="1"/>
     <w:lsdException w:name="Outline List 1" w:semiHidden="1" w:unhideWhenUsed="1"/>
@@ -13136,10 +13595,8 @@
     <w:lsdException w:name="Table Subtle 2" w:semiHidden="1" w:unhideWhenUsed="1"/>
     <w:lsdException w:name="Table Web 1" w:semiHidden="1" w:unhideWhenUsed="1"/>
     <w:lsdException w:name="Table Web 2" w:semiHidden="1" w:unhideWhenUsed="1"/>
-    <w:lsdException w:name="Table Web 3" w:semiHidden="1" w:unhideWhenUsed="1"/>
     <w:lsdException w:name="Balloon Text" w:semiHidden="1" w:unhideWhenUsed="1"/>
     <w:lsdException w:name="Table Grid" w:uiPriority="39"/>
-    <w:lsdException w:name="Table Theme" w:semiHidden="1" w:unhideWhenUsed="1"/>
     <w:lsdException w:name="Placeholder Text" w:semiHidden="1"/>
     <w:lsdException w:name="No Spacing" w:uiPriority="1" w:qFormat="1"/>
     <w:lsdException w:name="Light Shading" w:uiPriority="60"/>
@@ -13359,6 +13816,7 @@
     <w:lsdException w:name="Smart Hyperlink" w:semiHidden="1" w:unhideWhenUsed="1"/>
     <w:lsdException w:name="Hashtag" w:semiHidden="1" w:unhideWhenUsed="1"/>
     <w:lsdException w:name="Unresolved Mention" w:semiHidden="1" w:unhideWhenUsed="1"/>
+    <w:lsdException w:name="Smart Link" w:semiHidden="1" w:unhideWhenUsed="1"/>
   </w:latentStyles>
   <w:style w:type="paragraph" w:default="1" w:styleId="Normal">
     <w:name w:val="Normal"/>
